--- a/test/lawmaker/uksi/test2.docx
+++ b/test/lawmaker/uksi/test2.docx
@@ -635,9 +635,6 @@
       <w:pPr>
         <w:pStyle w:val="N1"/>
       </w:pPr>
-      <w:r>
-        <w:t> </w:t>
-      </w:r>
       <w:r>
         <w:t>—</w:t>
       </w:r>
@@ -2209,7 +2206,7 @@
   <w:abstractNum w:abstractNumId="3" w15:restartNumberingAfterBreak="0">
     <w:nsid w:val="62CE42E1"/>
     <w:multiLevelType w:val="multilevel"/>
-    <w:tmpl w:val="CFD82C56"/>
+    <w:tmpl w:val="68C0F6F0"/>
     <w:name w:val="seq1"/>
     <w:lvl w:ilvl="0">
       <w:start w:val="1"/>

--- a/test/lawmaker/uksi/test2.docx
+++ b/test/lawmaker/uksi/test2.docx
@@ -636,9 +636,6 @@
         <w:pStyle w:val="N1"/>
       </w:pPr>
       <w:r>
-        <w:t> </w:t>
-      </w:r>
-      <w:r>
         <w:t>—</w:t>
       </w:r>
       <w:r>
@@ -777,6 +774,10 @@
     <w:p>
       <w:pPr>
         <w:pStyle w:val="N2"/>
+        <w:numPr>
+          <w:ilvl w:val="1"/>
+          <w:numId w:val="17"/>
+        </w:numPr>
       </w:pPr>
       <w:r>
         <w:t xml:space="preserve">These Regulations </w:t>
@@ -930,6 +931,10 @@
     <w:p>
       <w:pPr>
         <w:pStyle w:val="N2"/>
+        <w:numPr>
+          <w:ilvl w:val="1"/>
+          <w:numId w:val="18"/>
+        </w:numPr>
       </w:pPr>
       <w:r>
         <w:t>In</w:t>
@@ -2201,7 +2206,7 @@
   <w:abstractNum w:abstractNumId="3" w15:restartNumberingAfterBreak="0">
     <w:nsid w:val="62CE42E1"/>
     <w:multiLevelType w:val="multilevel"/>
-    <w:tmpl w:val="4B60FC22"/>
+    <w:tmpl w:val="68C0F6F0"/>
     <w:name w:val="seq1"/>
     <w:lvl w:ilvl="0">
       <w:start w:val="1"/>
@@ -2665,6 +2670,66 @@
       <w:startOverride w:val="1"/>
     </w:lvlOverride>
   </w:num>
+  <w:num w:numId="17">
+    <w:abstractNumId w:val="3"/>
+    <w:lvlOverride w:ilvl="0">
+      <w:startOverride w:val="1"/>
+    </w:lvlOverride>
+    <w:lvlOverride w:ilvl="1">
+      <w:startOverride w:val="2"/>
+    </w:lvlOverride>
+    <w:lvlOverride w:ilvl="2">
+      <w:startOverride w:val="1"/>
+    </w:lvlOverride>
+    <w:lvlOverride w:ilvl="3">
+      <w:startOverride w:val="1"/>
+    </w:lvlOverride>
+    <w:lvlOverride w:ilvl="4">
+      <w:startOverride w:val="1"/>
+    </w:lvlOverride>
+    <w:lvlOverride w:ilvl="5">
+      <w:startOverride w:val="1"/>
+    </w:lvlOverride>
+    <w:lvlOverride w:ilvl="6">
+      <w:startOverride w:val="1"/>
+    </w:lvlOverride>
+    <w:lvlOverride w:ilvl="7">
+      <w:startOverride w:val="1"/>
+    </w:lvlOverride>
+    <w:lvlOverride w:ilvl="8">
+      <w:startOverride w:val="1"/>
+    </w:lvlOverride>
+  </w:num>
+  <w:num w:numId="18">
+    <w:abstractNumId w:val="3"/>
+    <w:lvlOverride w:ilvl="0">
+      <w:startOverride w:val="2"/>
+    </w:lvlOverride>
+    <w:lvlOverride w:ilvl="1">
+      <w:startOverride w:val="2"/>
+    </w:lvlOverride>
+    <w:lvlOverride w:ilvl="2">
+      <w:startOverride w:val="1"/>
+    </w:lvlOverride>
+    <w:lvlOverride w:ilvl="3">
+      <w:startOverride w:val="1"/>
+    </w:lvlOverride>
+    <w:lvlOverride w:ilvl="4">
+      <w:startOverride w:val="1"/>
+    </w:lvlOverride>
+    <w:lvlOverride w:ilvl="5">
+      <w:startOverride w:val="1"/>
+    </w:lvlOverride>
+    <w:lvlOverride w:ilvl="6">
+      <w:startOverride w:val="1"/>
+    </w:lvlOverride>
+    <w:lvlOverride w:ilvl="7">
+      <w:startOverride w:val="1"/>
+    </w:lvlOverride>
+    <w:lvlOverride w:ilvl="8">
+      <w:startOverride w:val="1"/>
+    </w:lvlOverride>
+  </w:num>
 </w:numbering>
 </file>
 
@@ -6703,6 +6768,10 @@
 </file>
 
 <file path=customXml/item1.xml><?xml version="1.0" encoding="utf-8"?>
+<b:Sources xmlns:b="http://schemas.openxmlformats.org/officeDocument/2006/bibliography" xmlns="http://schemas.openxmlformats.org/officeDocument/2006/bibliography" SelectedStyle="\APASixthEditionOfficeOnline.xsl" StyleName="APA" Version="6"/>
+</file>
+
+<file path=customXml/item2.xml><?xml version="1.0" encoding="utf-8"?>
 <p:properties xmlns:p="http://schemas.microsoft.com/office/2006/metadata/properties" xmlns:xsi="http://www.w3.org/2001/XMLSchema-instance" xmlns:pc="http://schemas.microsoft.com/office/infopath/2007/PartnerControls">
   <documentManagement>
     <dlc_EmailTo xmlns="15ff3d39-6e7b-4d70-9b7c-8d9fe85d0f29" xsi:nil="true"/>
@@ -6725,11 +6794,16 @@
 </p:properties>
 </file>
 
-<file path=customXml/item2.xml><?xml version="1.0" encoding="utf-8"?>
-<b:Sources xmlns:b="http://schemas.openxmlformats.org/officeDocument/2006/bibliography" xmlns="http://schemas.openxmlformats.org/officeDocument/2006/bibliography" SelectedStyle="\APASixthEditionOfficeOnline.xsl" StyleName="APA" Version="6"/>
+<file path=customXml/item3.xml><?xml version="1.0" encoding="utf-8"?>
+<?mso-contentType ?>
+<FormTemplates xmlns="http://schemas.microsoft.com/sharepoint/v3/contenttype/forms">
+  <Display>DocumentLibraryForm</Display>
+  <Edit>DocumentLibraryForm</Edit>
+  <New>DocumentLibraryForm</New>
+</FormTemplates>
 </file>
 
-<file path=customXml/item3.xml><?xml version="1.0" encoding="utf-8"?>
+<file path=customXml/item4.xml><?xml version="1.0" encoding="utf-8"?>
 <ct:contentTypeSchema xmlns:ct="http://schemas.microsoft.com/office/2006/metadata/contentType" xmlns:ma="http://schemas.microsoft.com/office/2006/metadata/properties/metaAttributes" ct:_="" ma:_="" ma:contentTypeName="Document" ma:contentTypeID="0x010100474C26AD8136644489EFB0969FAC5A66" ma:contentTypeVersion="12" ma:contentTypeDescription="Create a new document." ma:contentTypeScope="" ma:versionID="f332db9b35ad6afdc6b2aac78c8f118b">
   <xsd:schema xmlns:xsd="http://www.w3.org/2001/XMLSchema" xmlns:xs="http://www.w3.org/2001/XMLSchema" xmlns:p="http://schemas.microsoft.com/office/2006/metadata/properties" xmlns:ns2="239e201e-ef3d-45da-b26c-a20f37c33f42" xmlns:ns3="15ff3d39-6e7b-4d70-9b7c-8d9fe85d0f29" xmlns:ns4="61d55175-a717-42f9-b0fc-22ceaeba7fb6" targetNamespace="http://schemas.microsoft.com/office/2006/metadata/properties" ma:root="true" ma:fieldsID="6adfa997ab2d0d13fe3ad59f920fd64e" ns2:_="" ns3:_="" ns4:_="">
     <xsd:import namespace="239e201e-ef3d-45da-b26c-a20f37c33f42"/>
@@ -7048,16 +7122,15 @@
 </ct:contentTypeSchema>
 </file>
 
-<file path=customXml/item4.xml><?xml version="1.0" encoding="utf-8"?>
-<?mso-contentType ?>
-<FormTemplates xmlns="http://schemas.microsoft.com/sharepoint/v3/contenttype/forms">
-  <Display>DocumentLibraryForm</Display>
-  <Edit>DocumentLibraryForm</Edit>
-  <New>DocumentLibraryForm</New>
-</FormTemplates>
+<file path=customXml/itemProps1.xml><?xml version="1.0" encoding="utf-8"?>
+<ds:datastoreItem xmlns:ds="http://schemas.openxmlformats.org/officeDocument/2006/customXml" ds:itemID="{53429665-342A-446D-9F8A-9882A4F50562}">
+  <ds:schemaRefs>
+    <ds:schemaRef ds:uri="http://schemas.openxmlformats.org/officeDocument/2006/bibliography"/>
+  </ds:schemaRefs>
+</ds:datastoreItem>
 </file>
 
-<file path=customXml/itemProps1.xml><?xml version="1.0" encoding="utf-8"?>
+<file path=customXml/itemProps2.xml><?xml version="1.0" encoding="utf-8"?>
 <ds:datastoreItem xmlns:ds="http://schemas.openxmlformats.org/officeDocument/2006/customXml" ds:itemID="{36B93B7A-46B7-4586-8939-1CD267361017}">
   <ds:schemaRefs>
     <ds:schemaRef ds:uri="http://schemas.microsoft.com/office/2006/metadata/properties"/>
@@ -7068,15 +7141,15 @@
 </ds:datastoreItem>
 </file>
 
-<file path=customXml/itemProps2.xml><?xml version="1.0" encoding="utf-8"?>
-<ds:datastoreItem xmlns:ds="http://schemas.openxmlformats.org/officeDocument/2006/customXml" ds:itemID="{53429665-342A-446D-9F8A-9882A4F50562}">
+<file path=customXml/itemProps3.xml><?xml version="1.0" encoding="utf-8"?>
+<ds:datastoreItem xmlns:ds="http://schemas.openxmlformats.org/officeDocument/2006/customXml" ds:itemID="{5EE34D3D-F7AF-4CA7-9845-9B51A9E317B9}">
   <ds:schemaRefs>
-    <ds:schemaRef ds:uri="http://schemas.openxmlformats.org/officeDocument/2006/bibliography"/>
+    <ds:schemaRef ds:uri="http://schemas.microsoft.com/sharepoint/v3/contenttype/forms"/>
   </ds:schemaRefs>
 </ds:datastoreItem>
 </file>
 
-<file path=customXml/itemProps3.xml><?xml version="1.0" encoding="utf-8"?>
+<file path=customXml/itemProps4.xml><?xml version="1.0" encoding="utf-8"?>
 <ds:datastoreItem xmlns:ds="http://schemas.openxmlformats.org/officeDocument/2006/customXml" ds:itemID="{EEC1151F-33A4-42BB-BBA1-B13332885A4C}">
   <ds:schemaRefs>
     <ds:schemaRef ds:uri="http://schemas.microsoft.com/office/2006/metadata/contentType"/>
@@ -7096,14 +7169,6 @@
 </ds:datastoreItem>
 </file>
 
-<file path=customXml/itemProps4.xml><?xml version="1.0" encoding="utf-8"?>
-<ds:datastoreItem xmlns:ds="http://schemas.openxmlformats.org/officeDocument/2006/customXml" ds:itemID="{5EE34D3D-F7AF-4CA7-9845-9B51A9E317B9}">
-  <ds:schemaRefs>
-    <ds:schemaRef ds:uri="http://schemas.microsoft.com/sharepoint/v3/contenttype/forms"/>
-  </ds:schemaRefs>
-</ds:datastoreItem>
-</file>
-
 <file path=docMetadata/LabelInfo.xml><?xml version="1.0" encoding="utf-8"?>
 <clbl:labelList xmlns:clbl="http://schemas.microsoft.com/office/2020/mipLabelMetadata">
   <clbl:label id="{f0c28fc3-7798-4269-87f4-d58050cd53cb}" enabled="1" method="Privileged" siteId="{28b782fb-41e1-48ea-bfc3-ad7558ce7136}" removed="0"/>

--- a/test/lawmaker/uksi/test2.docx
+++ b/test/lawmaker/uksi/test2.docx
@@ -777,6 +777,10 @@
     <w:p>
       <w:pPr>
         <w:pStyle w:val="N2"/>
+        <w:numPr>
+          <w:ilvl w:val="1"/>
+          <w:numId w:val="17"/>
+        </w:numPr>
       </w:pPr>
       <w:r>
         <w:t xml:space="preserve">These Regulations </w:t>
@@ -930,6 +934,10 @@
     <w:p>
       <w:pPr>
         <w:pStyle w:val="N2"/>
+        <w:numPr>
+          <w:ilvl w:val="1"/>
+          <w:numId w:val="18"/>
+        </w:numPr>
       </w:pPr>
       <w:r>
         <w:t>In</w:t>
@@ -2201,7 +2209,7 @@
   <w:abstractNum w:abstractNumId="3" w15:restartNumberingAfterBreak="0">
     <w:nsid w:val="62CE42E1"/>
     <w:multiLevelType w:val="multilevel"/>
-    <w:tmpl w:val="4B60FC22"/>
+    <w:tmpl w:val="CFD82C56"/>
     <w:name w:val="seq1"/>
     <w:lvl w:ilvl="0">
       <w:start w:val="1"/>
@@ -2665,6 +2673,66 @@
       <w:startOverride w:val="1"/>
     </w:lvlOverride>
   </w:num>
+  <w:num w:numId="17">
+    <w:abstractNumId w:val="3"/>
+    <w:lvlOverride w:ilvl="0">
+      <w:startOverride w:val="1"/>
+    </w:lvlOverride>
+    <w:lvlOverride w:ilvl="1">
+      <w:startOverride w:val="2"/>
+    </w:lvlOverride>
+    <w:lvlOverride w:ilvl="2">
+      <w:startOverride w:val="1"/>
+    </w:lvlOverride>
+    <w:lvlOverride w:ilvl="3">
+      <w:startOverride w:val="1"/>
+    </w:lvlOverride>
+    <w:lvlOverride w:ilvl="4">
+      <w:startOverride w:val="1"/>
+    </w:lvlOverride>
+    <w:lvlOverride w:ilvl="5">
+      <w:startOverride w:val="1"/>
+    </w:lvlOverride>
+    <w:lvlOverride w:ilvl="6">
+      <w:startOverride w:val="1"/>
+    </w:lvlOverride>
+    <w:lvlOverride w:ilvl="7">
+      <w:startOverride w:val="1"/>
+    </w:lvlOverride>
+    <w:lvlOverride w:ilvl="8">
+      <w:startOverride w:val="1"/>
+    </w:lvlOverride>
+  </w:num>
+  <w:num w:numId="18">
+    <w:abstractNumId w:val="3"/>
+    <w:lvlOverride w:ilvl="0">
+      <w:startOverride w:val="2"/>
+    </w:lvlOverride>
+    <w:lvlOverride w:ilvl="1">
+      <w:startOverride w:val="2"/>
+    </w:lvlOverride>
+    <w:lvlOverride w:ilvl="2">
+      <w:startOverride w:val="1"/>
+    </w:lvlOverride>
+    <w:lvlOverride w:ilvl="3">
+      <w:startOverride w:val="1"/>
+    </w:lvlOverride>
+    <w:lvlOverride w:ilvl="4">
+      <w:startOverride w:val="1"/>
+    </w:lvlOverride>
+    <w:lvlOverride w:ilvl="5">
+      <w:startOverride w:val="1"/>
+    </w:lvlOverride>
+    <w:lvlOverride w:ilvl="6">
+      <w:startOverride w:val="1"/>
+    </w:lvlOverride>
+    <w:lvlOverride w:ilvl="7">
+      <w:startOverride w:val="1"/>
+    </w:lvlOverride>
+    <w:lvlOverride w:ilvl="8">
+      <w:startOverride w:val="1"/>
+    </w:lvlOverride>
+  </w:num>
 </w:numbering>
 </file>
 
@@ -6703,6 +6771,10 @@
 </file>
 
 <file path=customXml/item1.xml><?xml version="1.0" encoding="utf-8"?>
+<b:Sources xmlns:b="http://schemas.openxmlformats.org/officeDocument/2006/bibliography" xmlns="http://schemas.openxmlformats.org/officeDocument/2006/bibliography" SelectedStyle="\APASixthEditionOfficeOnline.xsl" StyleName="APA" Version="6"/>
+</file>
+
+<file path=customXml/item2.xml><?xml version="1.0" encoding="utf-8"?>
 <p:properties xmlns:p="http://schemas.microsoft.com/office/2006/metadata/properties" xmlns:xsi="http://www.w3.org/2001/XMLSchema-instance" xmlns:pc="http://schemas.microsoft.com/office/infopath/2007/PartnerControls">
   <documentManagement>
     <dlc_EmailTo xmlns="15ff3d39-6e7b-4d70-9b7c-8d9fe85d0f29" xsi:nil="true"/>
@@ -6725,11 +6797,16 @@
 </p:properties>
 </file>
 
-<file path=customXml/item2.xml><?xml version="1.0" encoding="utf-8"?>
-<b:Sources xmlns:b="http://schemas.openxmlformats.org/officeDocument/2006/bibliography" xmlns="http://schemas.openxmlformats.org/officeDocument/2006/bibliography" SelectedStyle="\APASixthEditionOfficeOnline.xsl" StyleName="APA" Version="6"/>
+<file path=customXml/item3.xml><?xml version="1.0" encoding="utf-8"?>
+<?mso-contentType ?>
+<FormTemplates xmlns="http://schemas.microsoft.com/sharepoint/v3/contenttype/forms">
+  <Display>DocumentLibraryForm</Display>
+  <Edit>DocumentLibraryForm</Edit>
+  <New>DocumentLibraryForm</New>
+</FormTemplates>
 </file>
 
-<file path=customXml/item3.xml><?xml version="1.0" encoding="utf-8"?>
+<file path=customXml/item4.xml><?xml version="1.0" encoding="utf-8"?>
 <ct:contentTypeSchema xmlns:ct="http://schemas.microsoft.com/office/2006/metadata/contentType" xmlns:ma="http://schemas.microsoft.com/office/2006/metadata/properties/metaAttributes" ct:_="" ma:_="" ma:contentTypeName="Document" ma:contentTypeID="0x010100474C26AD8136644489EFB0969FAC5A66" ma:contentTypeVersion="12" ma:contentTypeDescription="Create a new document." ma:contentTypeScope="" ma:versionID="f332db9b35ad6afdc6b2aac78c8f118b">
   <xsd:schema xmlns:xsd="http://www.w3.org/2001/XMLSchema" xmlns:xs="http://www.w3.org/2001/XMLSchema" xmlns:p="http://schemas.microsoft.com/office/2006/metadata/properties" xmlns:ns2="239e201e-ef3d-45da-b26c-a20f37c33f42" xmlns:ns3="15ff3d39-6e7b-4d70-9b7c-8d9fe85d0f29" xmlns:ns4="61d55175-a717-42f9-b0fc-22ceaeba7fb6" targetNamespace="http://schemas.microsoft.com/office/2006/metadata/properties" ma:root="true" ma:fieldsID="6adfa997ab2d0d13fe3ad59f920fd64e" ns2:_="" ns3:_="" ns4:_="">
     <xsd:import namespace="239e201e-ef3d-45da-b26c-a20f37c33f42"/>
@@ -7048,16 +7125,15 @@
 </ct:contentTypeSchema>
 </file>
 
-<file path=customXml/item4.xml><?xml version="1.0" encoding="utf-8"?>
-<?mso-contentType ?>
-<FormTemplates xmlns="http://schemas.microsoft.com/sharepoint/v3/contenttype/forms">
-  <Display>DocumentLibraryForm</Display>
-  <Edit>DocumentLibraryForm</Edit>
-  <New>DocumentLibraryForm</New>
-</FormTemplates>
+<file path=customXml/itemProps1.xml><?xml version="1.0" encoding="utf-8"?>
+<ds:datastoreItem xmlns:ds="http://schemas.openxmlformats.org/officeDocument/2006/customXml" ds:itemID="{53429665-342A-446D-9F8A-9882A4F50562}">
+  <ds:schemaRefs>
+    <ds:schemaRef ds:uri="http://schemas.openxmlformats.org/officeDocument/2006/bibliography"/>
+  </ds:schemaRefs>
+</ds:datastoreItem>
 </file>
 
-<file path=customXml/itemProps1.xml><?xml version="1.0" encoding="utf-8"?>
+<file path=customXml/itemProps2.xml><?xml version="1.0" encoding="utf-8"?>
 <ds:datastoreItem xmlns:ds="http://schemas.openxmlformats.org/officeDocument/2006/customXml" ds:itemID="{36B93B7A-46B7-4586-8939-1CD267361017}">
   <ds:schemaRefs>
     <ds:schemaRef ds:uri="http://schemas.microsoft.com/office/2006/metadata/properties"/>
@@ -7068,15 +7144,15 @@
 </ds:datastoreItem>
 </file>
 
-<file path=customXml/itemProps2.xml><?xml version="1.0" encoding="utf-8"?>
-<ds:datastoreItem xmlns:ds="http://schemas.openxmlformats.org/officeDocument/2006/customXml" ds:itemID="{53429665-342A-446D-9F8A-9882A4F50562}">
+<file path=customXml/itemProps3.xml><?xml version="1.0" encoding="utf-8"?>
+<ds:datastoreItem xmlns:ds="http://schemas.openxmlformats.org/officeDocument/2006/customXml" ds:itemID="{5EE34D3D-F7AF-4CA7-9845-9B51A9E317B9}">
   <ds:schemaRefs>
-    <ds:schemaRef ds:uri="http://schemas.openxmlformats.org/officeDocument/2006/bibliography"/>
+    <ds:schemaRef ds:uri="http://schemas.microsoft.com/sharepoint/v3/contenttype/forms"/>
   </ds:schemaRefs>
 </ds:datastoreItem>
 </file>
 
-<file path=customXml/itemProps3.xml><?xml version="1.0" encoding="utf-8"?>
+<file path=customXml/itemProps4.xml><?xml version="1.0" encoding="utf-8"?>
 <ds:datastoreItem xmlns:ds="http://schemas.openxmlformats.org/officeDocument/2006/customXml" ds:itemID="{EEC1151F-33A4-42BB-BBA1-B13332885A4C}">
   <ds:schemaRefs>
     <ds:schemaRef ds:uri="http://schemas.microsoft.com/office/2006/metadata/contentType"/>
@@ -7096,14 +7172,6 @@
 </ds:datastoreItem>
 </file>
 
-<file path=customXml/itemProps4.xml><?xml version="1.0" encoding="utf-8"?>
-<ds:datastoreItem xmlns:ds="http://schemas.openxmlformats.org/officeDocument/2006/customXml" ds:itemID="{5EE34D3D-F7AF-4CA7-9845-9B51A9E317B9}">
-  <ds:schemaRefs>
-    <ds:schemaRef ds:uri="http://schemas.microsoft.com/sharepoint/v3/contenttype/forms"/>
-  </ds:schemaRefs>
-</ds:datastoreItem>
-</file>
-
 <file path=docMetadata/LabelInfo.xml><?xml version="1.0" encoding="utf-8"?>
 <clbl:labelList xmlns:clbl="http://schemas.microsoft.com/office/2020/mipLabelMetadata">
   <clbl:label id="{f0c28fc3-7798-4269-87f4-d58050cd53cb}" enabled="1" method="Privileged" siteId="{28b782fb-41e1-48ea-bfc3-ad7558ce7136}" removed="0"/>

--- a/test/lawmaker/uksi/test2.docx
+++ b/test/lawmaker/uksi/test2.docx
@@ -636,9 +636,6 @@
         <w:pStyle w:val="N1"/>
       </w:pPr>
       <w:r>
-        <w:t> </w:t>
-      </w:r>
-      <w:r>
         <w:t>—</w:t>
       </w:r>
       <w:r>
@@ -1634,13 +1631,1561 @@
         <w:t>“paragraph (3) and” to the end, substitute “paragraph (3).”.</w:t>
       </w:r>
     </w:p>
+    <w:p>
+      <w:pPr>
+        <w:pStyle w:val="N2"/>
+      </w:pPr>
+      <w:bookmarkStart w:id="0" w:name="_Ref70071194"/>
+      <w:r>
+        <w:lastRenderedPageBreak/>
+        <w:t>The</w:t>
+      </w:r>
+      <w:r>
+        <w:t xml:space="preserve"> </w:t>
+      </w:r>
+      <w:r>
+        <w:t>amendment</w:t>
+      </w:r>
+      <w:r>
+        <w:t xml:space="preserve"> </w:t>
+      </w:r>
+      <w:r>
+        <w:t>in</w:t>
+      </w:r>
+      <w:r>
+        <w:t xml:space="preserve"> </w:t>
+      </w:r>
+      <w:r>
+        <w:t>the</w:t>
+      </w:r>
+      <w:r>
+        <w:t xml:space="preserve"> </w:t>
+      </w:r>
+      <w:r>
+        <w:t>Schedule</w:t>
+      </w:r>
+      <w:r>
+        <w:t xml:space="preserve"> </w:t>
+      </w:r>
+      <w:r>
+        <w:t>has</w:t>
+      </w:r>
+      <w:r>
+        <w:t xml:space="preserve"> </w:t>
+      </w:r>
+      <w:r>
+        <w:t>effect.</w:t>
+      </w:r>
+      <w:bookmarkEnd w:id="0"/>
+    </w:p>
+    <w:p>
+      <w:pPr>
+        <w:pStyle w:val="linespace"/>
+      </w:pPr>
+    </w:p>
+    <w:p>
+      <w:pPr>
+        <w:pStyle w:val="linespace"/>
+      </w:pPr>
+    </w:p>
+    <w:p>
+      <w:pPr>
+        <w:pStyle w:val="SigBlock"/>
+      </w:pPr>
+      <w:r>
+        <w:rPr>
+          <w:rStyle w:val="Sigsignatory"/>
+        </w:rPr>
+        <w:t>Signed by authority of the Secretary of State for Transport</w:t>
+      </w:r>
+    </w:p>
+    <w:p>
+      <w:pPr>
+        <w:pStyle w:val="SigBlock"/>
+      </w:pPr>
+    </w:p>
+    <w:p>
+      <w:pPr>
+        <w:pStyle w:val="SigBlock"/>
+        <w:rPr>
+          <w:i/>
+          <w:iCs/>
+        </w:rPr>
+      </w:pPr>
+      <w:r>
+        <w:tab/>
+      </w:r>
+    </w:p>
+    <w:p>
+      <w:pPr>
+        <w:pStyle w:val="SigBlock"/>
+      </w:pPr>
+      <w:r>
+        <w:tab/>
+      </w:r>
+      <w:r>
+        <w:rPr>
+          <w:rStyle w:val="Sigtitle"/>
+        </w:rPr>
+        <w:t>Parliamentary Under Secretary of State</w:t>
+      </w:r>
+    </w:p>
+    <w:p>
+      <w:pPr>
+        <w:pStyle w:val="SigBlock"/>
+      </w:pPr>
+      <w:r>
+        <w:rPr>
+          <w:rStyle w:val="SigDate"/>
+        </w:rPr>
+        <w:t>Date</w:t>
+      </w:r>
+      <w:r>
+        <w:tab/>
+      </w:r>
+      <w:r>
+        <w:rPr>
+          <w:rStyle w:val="Sigtitle"/>
+        </w:rPr>
+        <w:t>Department for Transport</w:t>
+      </w:r>
+    </w:p>
+    <w:p>
+      <w:pPr>
+        <w:pStyle w:val="Schedule"/>
+        <w:pageBreakBefore/>
+        <w:rPr>
+          <w:rStyle w:val="Ref"/>
+        </w:rPr>
+      </w:pPr>
+      <w:r>
+        <w:lastRenderedPageBreak/>
+        <w:tab/>
+      </w:r>
+      <w:r>
+        <w:t>SCHEDULE</w:t>
+      </w:r>
+      <w:r>
+        <w:tab/>
+      </w:r>
+      <w:r>
+        <w:rPr>
+          <w:rStyle w:val="Ref"/>
+        </w:rPr>
+        <w:t>Regulation</w:t>
+      </w:r>
+      <w:r>
+        <w:rPr>
+          <w:rStyle w:val="Ref"/>
+        </w:rPr>
+        <w:t xml:space="preserve"> </w:t>
+      </w:r>
+      <w:r>
+        <w:rPr>
+          <w:rStyle w:val="Ref"/>
+        </w:rPr>
+        <w:t>2</w:t>
+      </w:r>
+      <w:r>
+        <w:rPr>
+          <w:rStyle w:val="Ref"/>
+        </w:rPr>
+        <w:t>(7)</w:t>
+      </w:r>
+    </w:p>
+    <w:p>
+      <w:pPr>
+        <w:pStyle w:val="ScheduleHead"/>
+      </w:pPr>
+      <w:r>
+        <w:t>AMENDMENT</w:t>
+      </w:r>
+      <w:r>
+        <w:t xml:space="preserve"> </w:t>
+      </w:r>
+      <w:r>
+        <w:t>OF</w:t>
+      </w:r>
+      <w:r>
+        <w:t xml:space="preserve"> </w:t>
+      </w:r>
+      <w:r>
+        <w:t>PRESCRIBED</w:t>
+      </w:r>
+      <w:r>
+        <w:t xml:space="preserve"> </w:t>
+      </w:r>
+      <w:r>
+        <w:t>FONT</w:t>
+      </w:r>
+    </w:p>
+    <w:p>
+      <w:pPr>
+        <w:pStyle w:val="N1"/>
+        <w:numPr>
+          <w:ilvl w:val="0"/>
+          <w:numId w:val="15"/>
+        </w:numPr>
+      </w:pPr>
+      <w:r>
+        <w:t> </w:t>
+      </w:r>
+      <w:r>
+        <w:t>—</w:t>
+      </w:r>
+      <w:r>
+        <w:t>(1)</w:t>
+      </w:r>
+      <w:r>
+        <w:t> </w:t>
+      </w:r>
+      <w:r>
+        <w:t>In</w:t>
+      </w:r>
+      <w:r>
+        <w:t xml:space="preserve"> </w:t>
+      </w:r>
+      <w:r>
+        <w:t>Schedule</w:t>
+      </w:r>
+      <w:r>
+        <w:t xml:space="preserve"> </w:t>
+      </w:r>
+      <w:r>
+        <w:t>2</w:t>
+      </w:r>
+      <w:r>
+        <w:t xml:space="preserve"> </w:t>
+      </w:r>
+      <w:r>
+        <w:t>(display</w:t>
+      </w:r>
+      <w:r>
+        <w:t xml:space="preserve"> </w:t>
+      </w:r>
+      <w:r>
+        <w:t>of</w:t>
+      </w:r>
+      <w:r>
+        <w:t xml:space="preserve"> </w:t>
+      </w:r>
+      <w:r>
+        <w:t>registration</w:t>
+      </w:r>
+      <w:r>
+        <w:t xml:space="preserve"> </w:t>
+      </w:r>
+      <w:r>
+        <w:t>marks)—</w:t>
+      </w:r>
+    </w:p>
+    <w:p>
+      <w:pPr>
+        <w:pStyle w:val="N3"/>
+      </w:pPr>
+      <w:r>
+        <w:t>for</w:t>
+      </w:r>
+      <w:r>
+        <w:t xml:space="preserve"> </w:t>
+      </w:r>
+      <w:r>
+        <w:t>paragraph</w:t>
+      </w:r>
+      <w:r>
+        <w:t xml:space="preserve"> </w:t>
+      </w:r>
+      <w:r>
+        <w:t>1(2)</w:t>
+      </w:r>
+      <w:r>
+        <w:t xml:space="preserve"> </w:t>
+      </w:r>
+      <w:r>
+        <w:t>substitute—</w:t>
+      </w:r>
+    </w:p>
+    <w:p>
+      <w:pPr>
+        <w:pStyle w:val="LQN2"/>
+      </w:pPr>
+      <w:r>
+        <w:fldChar w:fldCharType="begin"/>
+      </w:r>
+      <w:r>
+        <w:instrText xml:space="preserve"> SYMBOL 147 \* MERGEFORMAT </w:instrText>
+      </w:r>
+      <w:r>
+        <w:fldChar w:fldCharType="end"/>
+      </w:r>
+      <w:r>
+        <w:t>(2)</w:t>
+      </w:r>
+      <w:r>
+        <w:t> </w:t>
+      </w:r>
+      <w:r>
+        <w:t>The</w:t>
+      </w:r>
+      <w:r>
+        <w:t xml:space="preserve"> </w:t>
+      </w:r>
+      <w:r>
+        <w:t>registration</w:t>
+      </w:r>
+      <w:r>
+        <w:t xml:space="preserve"> </w:t>
+      </w:r>
+      <w:r>
+        <w:t>mark</w:t>
+      </w:r>
+      <w:r>
+        <w:t xml:space="preserve"> </w:t>
+      </w:r>
+      <w:r>
+        <w:t>must</w:t>
+      </w:r>
+      <w:r>
+        <w:t xml:space="preserve"> </w:t>
+      </w:r>
+      <w:r>
+        <w:t>be</w:t>
+      </w:r>
+      <w:r>
+        <w:t xml:space="preserve"> </w:t>
+      </w:r>
+      <w:r>
+        <w:t>displayed</w:t>
+      </w:r>
+      <w:r>
+        <w:t>—</w:t>
+      </w:r>
+    </w:p>
+    <w:p>
+      <w:pPr>
+        <w:pStyle w:val="LQN3"/>
+      </w:pPr>
+      <w:r>
+        <w:t>(a)</w:t>
+      </w:r>
+      <w:r>
+        <w:tab/>
+      </w:r>
+      <w:r>
+        <w:t>in</w:t>
+      </w:r>
+      <w:r>
+        <w:t xml:space="preserve"> </w:t>
+      </w:r>
+      <w:r>
+        <w:t>the</w:t>
+      </w:r>
+      <w:r>
+        <w:t xml:space="preserve"> </w:t>
+      </w:r>
+      <w:r>
+        <w:t>following</w:t>
+      </w:r>
+      <w:r>
+        <w:t xml:space="preserve"> </w:t>
+      </w:r>
+      <w:r>
+        <w:t>prescribed</w:t>
+      </w:r>
+      <w:r>
+        <w:t xml:space="preserve"> </w:t>
+      </w:r>
+      <w:r>
+        <w:t>font</w:t>
+      </w:r>
+      <w:r>
+        <w:t>—</w:t>
+      </w:r>
+    </w:p>
+    <w:p>
+      <w:pPr>
+        <w:pStyle w:val="LQT3"/>
+      </w:pPr>
+      <w:r>
+        <w:t>o</w:t>
+      </w:r>
+      <w:r>
+        <w:t>r</w:t>
+      </w:r>
+    </w:p>
+    <w:p>
+      <w:pPr>
+        <w:pStyle w:val="LQN3"/>
+      </w:pPr>
+      <w:r>
+        <w:t>(b)</w:t>
+      </w:r>
+      <w:r>
+        <w:tab/>
+      </w:r>
+      <w:r>
+        <w:t>in</w:t>
+      </w:r>
+      <w:r>
+        <w:t xml:space="preserve"> </w:t>
+      </w:r>
+      <w:r>
+        <w:t>a</w:t>
+      </w:r>
+      <w:r>
+        <w:t xml:space="preserve"> </w:t>
+      </w:r>
+      <w:r>
+        <w:t>style</w:t>
+      </w:r>
+      <w:r>
+        <w:t xml:space="preserve"> </w:t>
+      </w:r>
+      <w:r>
+        <w:t>which</w:t>
+      </w:r>
+      <w:r>
+        <w:t xml:space="preserve"> </w:t>
+      </w:r>
+      <w:r>
+        <w:t>is</w:t>
+      </w:r>
+      <w:r>
+        <w:t xml:space="preserve"> </w:t>
+      </w:r>
+      <w:r>
+        <w:t>substantially</w:t>
+      </w:r>
+      <w:r>
+        <w:t xml:space="preserve"> </w:t>
+      </w:r>
+      <w:r>
+        <w:t>similar</w:t>
+      </w:r>
+      <w:r>
+        <w:t xml:space="preserve"> </w:t>
+      </w:r>
+      <w:r>
+        <w:t>to</w:t>
+      </w:r>
+      <w:r>
+        <w:t xml:space="preserve"> </w:t>
+      </w:r>
+      <w:r>
+        <w:t>th</w:t>
+      </w:r>
+      <w:r>
+        <w:t>at</w:t>
+      </w:r>
+      <w:r>
+        <w:t xml:space="preserve"> </w:t>
+      </w:r>
+      <w:r>
+        <w:t>prescribed</w:t>
+      </w:r>
+      <w:r>
+        <w:t xml:space="preserve"> </w:t>
+      </w:r>
+      <w:r>
+        <w:t>font</w:t>
+      </w:r>
+      <w:r>
+        <w:t>,</w:t>
+      </w:r>
+      <w:r>
+        <w:t xml:space="preserve"> </w:t>
+      </w:r>
+      <w:r>
+        <w:t>so</w:t>
+      </w:r>
+      <w:r>
+        <w:t xml:space="preserve"> </w:t>
+      </w:r>
+      <w:r>
+        <w:t>that</w:t>
+      </w:r>
+      <w:r>
+        <w:t xml:space="preserve"> </w:t>
+      </w:r>
+      <w:r>
+        <w:t>each</w:t>
+      </w:r>
+      <w:r>
+        <w:t xml:space="preserve"> </w:t>
+      </w:r>
+      <w:r>
+        <w:t>character</w:t>
+      </w:r>
+      <w:r>
+        <w:t xml:space="preserve"> </w:t>
+      </w:r>
+      <w:r>
+        <w:t>is</w:t>
+      </w:r>
+      <w:r>
+        <w:t>—</w:t>
+      </w:r>
+    </w:p>
+    <w:p>
+      <w:pPr>
+        <w:pStyle w:val="LQT4"/>
+      </w:pPr>
+      <w:r>
+        <w:t>(</w:t>
+      </w:r>
+      <w:proofErr w:type="spellStart"/>
+      <w:r>
+        <w:t>i</w:t>
+      </w:r>
+      <w:proofErr w:type="spellEnd"/>
+      <w:r>
+        <w:t>)</w:t>
+      </w:r>
+      <w:r>
+        <w:tab/>
+      </w:r>
+      <w:r>
+        <w:t>easily</w:t>
+      </w:r>
+      <w:r>
+        <w:t xml:space="preserve"> </w:t>
+      </w:r>
+      <w:r>
+        <w:t>distinguishable</w:t>
+      </w:r>
+      <w:r>
+        <w:t>,</w:t>
+      </w:r>
+      <w:r>
+        <w:t xml:space="preserve"> </w:t>
+      </w:r>
+      <w:r>
+        <w:t>and</w:t>
+      </w:r>
+    </w:p>
+    <w:p>
+      <w:pPr>
+        <w:pStyle w:val="LQT4"/>
+        <w:ind w:left="2160" w:hanging="459"/>
+      </w:pPr>
+      <w:r>
+        <w:t>(ii)</w:t>
+      </w:r>
+      <w:r>
+        <w:tab/>
+      </w:r>
+      <w:r>
+        <w:t>not</w:t>
+      </w:r>
+      <w:r>
+        <w:t xml:space="preserve"> </w:t>
+      </w:r>
+      <w:r>
+        <w:t>formed</w:t>
+      </w:r>
+      <w:r>
+        <w:t xml:space="preserve"> </w:t>
+      </w:r>
+      <w:r>
+        <w:t>in</w:t>
+      </w:r>
+      <w:r>
+        <w:t xml:space="preserve"> </w:t>
+      </w:r>
+      <w:r>
+        <w:t>a</w:t>
+      </w:r>
+      <w:r>
+        <w:t xml:space="preserve"> </w:t>
+      </w:r>
+      <w:r>
+        <w:t>way</w:t>
+      </w:r>
+      <w:r>
+        <w:t xml:space="preserve"> </w:t>
+      </w:r>
+      <w:r>
+        <w:t>described</w:t>
+      </w:r>
+      <w:r>
+        <w:t xml:space="preserve"> </w:t>
+      </w:r>
+      <w:r>
+        <w:t>in</w:t>
+      </w:r>
+      <w:r>
+        <w:t xml:space="preserve"> </w:t>
+      </w:r>
+      <w:r>
+        <w:t>sub-</w:t>
+      </w:r>
+      <w:r>
+        <w:t>paragraph</w:t>
+      </w:r>
+      <w:r>
+        <w:t xml:space="preserve"> </w:t>
+      </w:r>
+      <w:r>
+        <w:t>(</w:t>
+      </w:r>
+      <w:r>
+        <w:t>10</w:t>
+      </w:r>
+      <w:r>
+        <w:t>)</w:t>
+      </w:r>
+      <w:r>
+        <w:t xml:space="preserve">, </w:t>
+      </w:r>
+      <w:r>
+        <w:t>or</w:t>
+      </w:r>
+      <w:r>
+        <w:t xml:space="preserve"> </w:t>
+      </w:r>
+      <w:r>
+        <w:t>in</w:t>
+      </w:r>
+      <w:r>
+        <w:t xml:space="preserve"> </w:t>
+      </w:r>
+      <w:r>
+        <w:t>a</w:t>
+      </w:r>
+      <w:r>
+        <w:t xml:space="preserve"> </w:t>
+      </w:r>
+      <w:r>
+        <w:t>manner</w:t>
+      </w:r>
+      <w:r>
+        <w:t xml:space="preserve"> </w:t>
+      </w:r>
+      <w:r>
+        <w:t>which</w:t>
+      </w:r>
+      <w:r>
+        <w:t xml:space="preserve"> </w:t>
+      </w:r>
+      <w:r>
+        <w:t>is</w:t>
+      </w:r>
+      <w:r>
+        <w:t xml:space="preserve"> </w:t>
+      </w:r>
+      <w:r>
+        <w:t>similar</w:t>
+      </w:r>
+      <w:r>
+        <w:t xml:space="preserve"> </w:t>
+      </w:r>
+      <w:r>
+        <w:t>to</w:t>
+      </w:r>
+      <w:r>
+        <w:t xml:space="preserve"> </w:t>
+      </w:r>
+      <w:r>
+        <w:t>any</w:t>
+      </w:r>
+      <w:r>
+        <w:t xml:space="preserve"> </w:t>
+      </w:r>
+      <w:r>
+        <w:t>of</w:t>
+      </w:r>
+      <w:r>
+        <w:t xml:space="preserve"> </w:t>
+      </w:r>
+      <w:r>
+        <w:t>those</w:t>
+      </w:r>
+      <w:r>
+        <w:t xml:space="preserve"> </w:t>
+      </w:r>
+      <w:r>
+        <w:t>ways</w:t>
+      </w:r>
+      <w:r>
+        <w:t>.</w:t>
+      </w:r>
+      <w:r>
+        <w:fldChar w:fldCharType="begin"/>
+      </w:r>
+      <w:r>
+        <w:instrText xml:space="preserve"> SYMBOL 148 \* MERGEFORMAT </w:instrText>
+      </w:r>
+      <w:r>
+        <w:fldChar w:fldCharType="end"/>
+      </w:r>
+      <w:r>
+        <w:t>;</w:t>
+      </w:r>
+    </w:p>
+    <w:p>
+      <w:pPr>
+        <w:pStyle w:val="N3"/>
+      </w:pPr>
+      <w:r>
+        <w:t>after</w:t>
+      </w:r>
+      <w:r>
+        <w:t xml:space="preserve"> </w:t>
+      </w:r>
+      <w:r>
+        <w:t>paragraph</w:t>
+      </w:r>
+      <w:r>
+        <w:t xml:space="preserve"> </w:t>
+      </w:r>
+      <w:r>
+        <w:t>1(8),</w:t>
+      </w:r>
+      <w:r>
+        <w:t xml:space="preserve"> </w:t>
+      </w:r>
+      <w:r>
+        <w:t>insert—</w:t>
+      </w:r>
+    </w:p>
+    <w:p>
+      <w:pPr>
+        <w:pStyle w:val="LQN2"/>
+      </w:pPr>
+      <w:r>
+        <w:fldChar w:fldCharType="begin"/>
+      </w:r>
+      <w:r>
+        <w:instrText xml:space="preserve"> SYMBOL 147 \* MERGEFORMAT </w:instrText>
+      </w:r>
+      <w:r>
+        <w:fldChar w:fldCharType="end"/>
+      </w:r>
+      <w:r>
+        <w:t>(9)</w:t>
+      </w:r>
+      <w:r>
+        <w:t> </w:t>
+      </w:r>
+      <w:r>
+        <w:t>For</w:t>
+      </w:r>
+      <w:r>
+        <w:t xml:space="preserve"> </w:t>
+      </w:r>
+      <w:r>
+        <w:t>the</w:t>
+      </w:r>
+      <w:r>
+        <w:t xml:space="preserve"> </w:t>
+      </w:r>
+      <w:r>
+        <w:t>purposes</w:t>
+      </w:r>
+      <w:r>
+        <w:t xml:space="preserve"> </w:t>
+      </w:r>
+      <w:r>
+        <w:t>of</w:t>
+      </w:r>
+      <w:r>
+        <w:t xml:space="preserve"> </w:t>
+      </w:r>
+      <w:r>
+        <w:t>sub-</w:t>
+      </w:r>
+      <w:r>
+        <w:t>paragraph</w:t>
+      </w:r>
+      <w:r>
+        <w:t xml:space="preserve"> </w:t>
+      </w:r>
+      <w:r>
+        <w:t>(2),</w:t>
+      </w:r>
+      <w:r>
+        <w:t xml:space="preserve"> </w:t>
+      </w:r>
+      <w:r>
+        <w:t>a</w:t>
+      </w:r>
+      <w:r>
+        <w:t xml:space="preserve"> </w:t>
+      </w:r>
+      <w:r>
+        <w:t>character</w:t>
+      </w:r>
+      <w:r>
+        <w:t xml:space="preserve"> </w:t>
+      </w:r>
+      <w:r>
+        <w:t>shall</w:t>
+      </w:r>
+      <w:r>
+        <w:t xml:space="preserve"> </w:t>
+      </w:r>
+      <w:r>
+        <w:t>not</w:t>
+      </w:r>
+      <w:r>
+        <w:t xml:space="preserve"> </w:t>
+      </w:r>
+      <w:r>
+        <w:t>be</w:t>
+      </w:r>
+      <w:r>
+        <w:t xml:space="preserve"> </w:t>
+      </w:r>
+      <w:r>
+        <w:t>treated</w:t>
+      </w:r>
+      <w:r>
+        <w:t xml:space="preserve"> </w:t>
+      </w:r>
+      <w:r>
+        <w:t>as</w:t>
+      </w:r>
+      <w:r>
+        <w:t xml:space="preserve"> </w:t>
+      </w:r>
+      <w:r>
+        <w:t>being</w:t>
+      </w:r>
+      <w:r>
+        <w:t xml:space="preserve"> </w:t>
+      </w:r>
+      <w:r>
+        <w:t>in</w:t>
+      </w:r>
+      <w:r>
+        <w:t xml:space="preserve"> </w:t>
+      </w:r>
+      <w:r>
+        <w:t>a</w:t>
+      </w:r>
+      <w:r>
+        <w:t xml:space="preserve"> </w:t>
+      </w:r>
+      <w:r>
+        <w:t>style</w:t>
+      </w:r>
+      <w:r>
+        <w:t xml:space="preserve"> </w:t>
+      </w:r>
+      <w:r>
+        <w:t>which</w:t>
+      </w:r>
+      <w:r>
+        <w:t xml:space="preserve"> </w:t>
+      </w:r>
+      <w:r>
+        <w:t>is</w:t>
+      </w:r>
+      <w:r>
+        <w:t xml:space="preserve"> </w:t>
+      </w:r>
+      <w:r>
+        <w:t>not</w:t>
+      </w:r>
+      <w:r>
+        <w:t xml:space="preserve"> </w:t>
+      </w:r>
+      <w:r>
+        <w:t>substantially</w:t>
+      </w:r>
+      <w:r>
+        <w:t xml:space="preserve"> </w:t>
+      </w:r>
+      <w:r>
+        <w:t>similar</w:t>
+      </w:r>
+      <w:r>
+        <w:t xml:space="preserve"> </w:t>
+      </w:r>
+      <w:r>
+        <w:t>to</w:t>
+      </w:r>
+      <w:r>
+        <w:t xml:space="preserve"> </w:t>
+      </w:r>
+      <w:r>
+        <w:t>the</w:t>
+      </w:r>
+      <w:r>
+        <w:t xml:space="preserve"> </w:t>
+      </w:r>
+      <w:r>
+        <w:t>prescribed</w:t>
+      </w:r>
+      <w:r>
+        <w:t xml:space="preserve"> </w:t>
+      </w:r>
+      <w:r>
+        <w:t>font</w:t>
+      </w:r>
+      <w:r>
+        <w:t xml:space="preserve"> </w:t>
+      </w:r>
+      <w:r>
+        <w:t>merely</w:t>
+      </w:r>
+      <w:r>
+        <w:t xml:space="preserve"> </w:t>
+      </w:r>
+      <w:r>
+        <w:t>by</w:t>
+      </w:r>
+      <w:r>
+        <w:t xml:space="preserve"> </w:t>
+      </w:r>
+      <w:r>
+        <w:t>virtue</w:t>
+      </w:r>
+      <w:r>
+        <w:t xml:space="preserve"> </w:t>
+      </w:r>
+      <w:r>
+        <w:t>of</w:t>
+      </w:r>
+      <w:r>
+        <w:t xml:space="preserve"> </w:t>
+      </w:r>
+      <w:r>
+        <w:t>the</w:t>
+      </w:r>
+      <w:r>
+        <w:t xml:space="preserve"> </w:t>
+      </w:r>
+      <w:r>
+        <w:t>fact</w:t>
+      </w:r>
+      <w:r>
+        <w:t xml:space="preserve"> </w:t>
+      </w:r>
+      <w:r>
+        <w:t>that</w:t>
+      </w:r>
+      <w:r>
+        <w:t xml:space="preserve"> </w:t>
+      </w:r>
+      <w:r>
+        <w:t>it</w:t>
+      </w:r>
+      <w:r>
+        <w:t xml:space="preserve"> </w:t>
+      </w:r>
+      <w:r>
+        <w:t>has,</w:t>
+      </w:r>
+      <w:r>
+        <w:t xml:space="preserve"> </w:t>
+      </w:r>
+      <w:r>
+        <w:t>or</w:t>
+      </w:r>
+      <w:r>
+        <w:t xml:space="preserve"> </w:t>
+      </w:r>
+      <w:r>
+        <w:t>does</w:t>
+      </w:r>
+      <w:r>
+        <w:t xml:space="preserve"> </w:t>
+      </w:r>
+      <w:r>
+        <w:t>not</w:t>
+      </w:r>
+      <w:r>
+        <w:t xml:space="preserve"> </w:t>
+      </w:r>
+      <w:r>
+        <w:t>have,</w:t>
+      </w:r>
+      <w:r>
+        <w:t xml:space="preserve"> </w:t>
+      </w:r>
+      <w:r>
+        <w:t>serifs.</w:t>
+      </w:r>
+    </w:p>
+    <w:p>
+      <w:pPr>
+        <w:pStyle w:val="LQN2"/>
+      </w:pPr>
+      <w:r>
+        <w:t>(10)</w:t>
+      </w:r>
+      <w:r>
+        <w:t> </w:t>
+      </w:r>
+      <w:r>
+        <w:t>The</w:t>
+      </w:r>
+      <w:r>
+        <w:t xml:space="preserve"> </w:t>
+      </w:r>
+      <w:r>
+        <w:t>ways</w:t>
+      </w:r>
+      <w:r>
+        <w:t xml:space="preserve"> </w:t>
+      </w:r>
+      <w:r>
+        <w:t>of</w:t>
+      </w:r>
+      <w:r>
+        <w:t xml:space="preserve"> </w:t>
+      </w:r>
+      <w:r>
+        <w:t>forming</w:t>
+      </w:r>
+      <w:r>
+        <w:t xml:space="preserve"> </w:t>
+      </w:r>
+      <w:r>
+        <w:t>characters</w:t>
+      </w:r>
+      <w:r>
+        <w:t xml:space="preserve"> </w:t>
+      </w:r>
+      <w:r>
+        <w:t>referred</w:t>
+      </w:r>
+      <w:r>
+        <w:t xml:space="preserve"> </w:t>
+      </w:r>
+      <w:r>
+        <w:t>to</w:t>
+      </w:r>
+      <w:r>
+        <w:t xml:space="preserve"> </w:t>
+      </w:r>
+      <w:r>
+        <w:t>in</w:t>
+      </w:r>
+      <w:r>
+        <w:t xml:space="preserve"> </w:t>
+      </w:r>
+      <w:r>
+        <w:t>sub-</w:t>
+      </w:r>
+      <w:r>
+        <w:t>paragraph</w:t>
+      </w:r>
+      <w:r>
+        <w:t xml:space="preserve"> </w:t>
+      </w:r>
+      <w:r>
+        <w:t>(</w:t>
+      </w:r>
+      <w:r>
+        <w:t>2</w:t>
+      </w:r>
+      <w:r>
+        <w:t>)(b)</w:t>
+      </w:r>
+      <w:r>
+        <w:t xml:space="preserve"> </w:t>
+      </w:r>
+      <w:r>
+        <w:t>are</w:t>
+      </w:r>
+      <w:r>
+        <w:t xml:space="preserve"> </w:t>
+      </w:r>
+      <w:r>
+        <w:t>their</w:t>
+      </w:r>
+      <w:r>
+        <w:t xml:space="preserve"> </w:t>
+      </w:r>
+      <w:r>
+        <w:t>formation—</w:t>
+      </w:r>
+    </w:p>
+    <w:p>
+      <w:pPr>
+        <w:pStyle w:val="LQN3"/>
+      </w:pPr>
+      <w:r>
+        <w:t>(a)</w:t>
+      </w:r>
+      <w:r>
+        <w:tab/>
+      </w:r>
+      <w:r>
+        <w:t>in</w:t>
+      </w:r>
+      <w:r>
+        <w:t xml:space="preserve"> </w:t>
+      </w:r>
+      <w:r>
+        <w:t>italic</w:t>
+      </w:r>
+      <w:r>
+        <w:t xml:space="preserve"> </w:t>
+      </w:r>
+      <w:r>
+        <w:t>script</w:t>
+      </w:r>
+      <w:r>
+        <w:t>;</w:t>
+      </w:r>
+    </w:p>
+    <w:p>
+      <w:pPr>
+        <w:pStyle w:val="LQN3"/>
+      </w:pPr>
+      <w:r>
+        <w:t>(b)</w:t>
+      </w:r>
+      <w:r>
+        <w:tab/>
+      </w:r>
+      <w:r>
+        <w:t>using</w:t>
+      </w:r>
+      <w:r>
+        <w:t xml:space="preserve"> </w:t>
+      </w:r>
+      <w:r>
+        <w:t>a</w:t>
+      </w:r>
+      <w:r>
+        <w:t xml:space="preserve"> </w:t>
+      </w:r>
+      <w:r>
+        <w:t>font,</w:t>
+      </w:r>
+      <w:r>
+        <w:t xml:space="preserve"> </w:t>
+      </w:r>
+      <w:r>
+        <w:t>other</w:t>
+      </w:r>
+      <w:r>
+        <w:t xml:space="preserve"> </w:t>
+      </w:r>
+      <w:r>
+        <w:t>than</w:t>
+      </w:r>
+      <w:r>
+        <w:t xml:space="preserve"> </w:t>
+      </w:r>
+      <w:r>
+        <w:t>italic</w:t>
+      </w:r>
+      <w:r>
+        <w:t xml:space="preserve"> </w:t>
+      </w:r>
+      <w:r>
+        <w:t>script,</w:t>
+      </w:r>
+      <w:r>
+        <w:t xml:space="preserve"> </w:t>
+      </w:r>
+      <w:r>
+        <w:t>in</w:t>
+      </w:r>
+      <w:r>
+        <w:t xml:space="preserve"> </w:t>
+      </w:r>
+      <w:r>
+        <w:t>which</w:t>
+      </w:r>
+      <w:r>
+        <w:t xml:space="preserve"> </w:t>
+      </w:r>
+      <w:r>
+        <w:t>the</w:t>
+      </w:r>
+      <w:r>
+        <w:t xml:space="preserve"> </w:t>
+      </w:r>
+      <w:r>
+        <w:t>characters</w:t>
+      </w:r>
+      <w:r>
+        <w:t xml:space="preserve"> </w:t>
+      </w:r>
+      <w:r>
+        <w:t>are</w:t>
+      </w:r>
+      <w:r>
+        <w:t xml:space="preserve"> </w:t>
+      </w:r>
+      <w:r>
+        <w:t>not</w:t>
+      </w:r>
+      <w:r>
+        <w:t xml:space="preserve"> </w:t>
+      </w:r>
+      <w:r>
+        <w:t>vertical</w:t>
+      </w:r>
+      <w:r>
+        <w:t>;</w:t>
+      </w:r>
+    </w:p>
+    <w:p>
+      <w:pPr>
+        <w:pStyle w:val="LQN3"/>
+      </w:pPr>
+      <w:r>
+        <w:t>(c)</w:t>
+      </w:r>
+      <w:r>
+        <w:tab/>
+      </w:r>
+      <w:r>
+        <w:t>using</w:t>
+      </w:r>
+      <w:r>
+        <w:t xml:space="preserve"> </w:t>
+      </w:r>
+      <w:r>
+        <w:t>a</w:t>
+      </w:r>
+      <w:r>
+        <w:t xml:space="preserve"> </w:t>
+      </w:r>
+      <w:r>
+        <w:t>font</w:t>
+      </w:r>
+      <w:r>
+        <w:t xml:space="preserve"> </w:t>
+      </w:r>
+      <w:r>
+        <w:t>in</w:t>
+      </w:r>
+      <w:r>
+        <w:t xml:space="preserve"> </w:t>
+      </w:r>
+      <w:r>
+        <w:t>which</w:t>
+      </w:r>
+      <w:r>
+        <w:t xml:space="preserve"> </w:t>
+      </w:r>
+      <w:r>
+        <w:t>the</w:t>
+      </w:r>
+      <w:r>
+        <w:t xml:space="preserve"> </w:t>
+      </w:r>
+      <w:r>
+        <w:t>curvature</w:t>
+      </w:r>
+      <w:r>
+        <w:t xml:space="preserve"> </w:t>
+      </w:r>
+      <w:r>
+        <w:t>or</w:t>
+      </w:r>
+      <w:r>
+        <w:t xml:space="preserve"> </w:t>
+      </w:r>
+      <w:r>
+        <w:t>alignment</w:t>
+      </w:r>
+      <w:r>
+        <w:t xml:space="preserve"> </w:t>
+      </w:r>
+      <w:r>
+        <w:t>of</w:t>
+      </w:r>
+      <w:r>
+        <w:t xml:space="preserve"> </w:t>
+      </w:r>
+      <w:r>
+        <w:t>the</w:t>
+      </w:r>
+      <w:r>
+        <w:t xml:space="preserve"> </w:t>
+      </w:r>
+      <w:r>
+        <w:t>lines</w:t>
+      </w:r>
+      <w:r>
+        <w:t xml:space="preserve"> </w:t>
+      </w:r>
+      <w:r>
+        <w:t>of</w:t>
+      </w:r>
+      <w:r>
+        <w:t xml:space="preserve"> </w:t>
+      </w:r>
+      <w:r>
+        <w:t>the</w:t>
+      </w:r>
+      <w:r>
+        <w:t xml:space="preserve"> </w:t>
+      </w:r>
+      <w:r>
+        <w:t>stroke</w:t>
+      </w:r>
+      <w:r>
+        <w:t xml:space="preserve"> </w:t>
+      </w:r>
+      <w:r>
+        <w:t>is</w:t>
+      </w:r>
+      <w:r>
+        <w:t xml:space="preserve"> </w:t>
+      </w:r>
+      <w:r>
+        <w:t>substantially</w:t>
+      </w:r>
+      <w:r>
+        <w:t xml:space="preserve"> </w:t>
+      </w:r>
+      <w:r>
+        <w:t>different</w:t>
+      </w:r>
+      <w:r>
+        <w:t xml:space="preserve"> </w:t>
+      </w:r>
+      <w:r>
+        <w:t>from</w:t>
+      </w:r>
+      <w:r>
+        <w:t xml:space="preserve"> </w:t>
+      </w:r>
+      <w:r>
+        <w:t>the</w:t>
+      </w:r>
+      <w:r>
+        <w:t xml:space="preserve"> </w:t>
+      </w:r>
+      <w:r>
+        <w:t>prescribed</w:t>
+      </w:r>
+      <w:r>
+        <w:t xml:space="preserve"> </w:t>
+      </w:r>
+      <w:r>
+        <w:t>font</w:t>
+      </w:r>
+      <w:r>
+        <w:t>;</w:t>
+      </w:r>
+    </w:p>
+    <w:p>
+      <w:pPr>
+        <w:pStyle w:val="LQN3"/>
+      </w:pPr>
+      <w:r>
+        <w:t>(d)</w:t>
+      </w:r>
+      <w:r>
+        <w:tab/>
+      </w:r>
+      <w:r>
+        <w:t>using</w:t>
+      </w:r>
+      <w:r>
+        <w:t xml:space="preserve"> </w:t>
+      </w:r>
+      <w:r>
+        <w:t>multiple</w:t>
+      </w:r>
+      <w:r>
+        <w:t xml:space="preserve"> </w:t>
+      </w:r>
+      <w:r>
+        <w:t>strokes</w:t>
+      </w:r>
+      <w:r>
+        <w:t>;</w:t>
+      </w:r>
+    </w:p>
+    <w:p>
+      <w:pPr>
+        <w:pStyle w:val="LQN3"/>
+      </w:pPr>
+      <w:r>
+        <w:t>(e)</w:t>
+      </w:r>
+      <w:r>
+        <w:tab/>
+      </w:r>
+      <w:r>
+        <w:t>using</w:t>
+      </w:r>
+      <w:r>
+        <w:t xml:space="preserve"> </w:t>
+      </w:r>
+      <w:r>
+        <w:t>a</w:t>
+      </w:r>
+      <w:r>
+        <w:t xml:space="preserve"> </w:t>
+      </w:r>
+      <w:r>
+        <w:t>broken</w:t>
+      </w:r>
+      <w:r>
+        <w:t xml:space="preserve"> </w:t>
+      </w:r>
+      <w:r>
+        <w:t>stroke</w:t>
+      </w:r>
+      <w:r>
+        <w:t>; or</w:t>
+      </w:r>
+    </w:p>
+    <w:p>
+      <w:pPr>
+        <w:pStyle w:val="LQN3"/>
+      </w:pPr>
+      <w:r>
+        <w:t>(f)</w:t>
+      </w:r>
+      <w:r>
+        <w:tab/>
+      </w:r>
+      <w:r>
+        <w:t>in</w:t>
+      </w:r>
+      <w:r>
+        <w:t xml:space="preserve"> </w:t>
+      </w:r>
+      <w:r>
+        <w:t>such</w:t>
+      </w:r>
+      <w:r>
+        <w:t xml:space="preserve"> </w:t>
+      </w:r>
+      <w:r>
+        <w:t>a</w:t>
+      </w:r>
+      <w:r>
+        <w:t xml:space="preserve"> </w:t>
+      </w:r>
+      <w:r>
+        <w:t>way</w:t>
+      </w:r>
+      <w:r>
+        <w:t xml:space="preserve"> </w:t>
+      </w:r>
+      <w:r>
+        <w:t>as</w:t>
+      </w:r>
+      <w:r>
+        <w:t xml:space="preserve"> </w:t>
+      </w:r>
+      <w:r>
+        <w:t>to</w:t>
+      </w:r>
+      <w:r>
+        <w:t xml:space="preserve"> </w:t>
+      </w:r>
+      <w:r>
+        <w:t>make</w:t>
+      </w:r>
+      <w:r>
+        <w:t xml:space="preserve"> </w:t>
+      </w:r>
+      <w:r>
+        <w:t>a</w:t>
+      </w:r>
+      <w:r>
+        <w:t xml:space="preserve"> </w:t>
+      </w:r>
+      <w:r>
+        <w:t>character</w:t>
+      </w:r>
+      <w:r>
+        <w:t xml:space="preserve"> </w:t>
+      </w:r>
+      <w:r>
+        <w:t>or</w:t>
+      </w:r>
+      <w:r>
+        <w:t xml:space="preserve"> </w:t>
+      </w:r>
+      <w:r>
+        <w:t>more</w:t>
+      </w:r>
+      <w:r>
+        <w:t xml:space="preserve"> </w:t>
+      </w:r>
+      <w:r>
+        <w:t>than</w:t>
+      </w:r>
+      <w:r>
+        <w:t xml:space="preserve"> </w:t>
+      </w:r>
+      <w:r>
+        <w:t>one</w:t>
+      </w:r>
+      <w:r>
+        <w:t xml:space="preserve"> </w:t>
+      </w:r>
+      <w:r>
+        <w:t>character</w:t>
+      </w:r>
+      <w:r>
+        <w:t xml:space="preserve"> </w:t>
+      </w:r>
+      <w:r>
+        <w:t>appear</w:t>
+      </w:r>
+      <w:r>
+        <w:t xml:space="preserve"> </w:t>
+      </w:r>
+      <w:r>
+        <w:t>like</w:t>
+      </w:r>
+      <w:r>
+        <w:t xml:space="preserve"> </w:t>
+      </w:r>
+      <w:r>
+        <w:t>a</w:t>
+      </w:r>
+      <w:r>
+        <w:t xml:space="preserve"> </w:t>
+      </w:r>
+      <w:r>
+        <w:t>different</w:t>
+      </w:r>
+      <w:r>
+        <w:t xml:space="preserve"> </w:t>
+      </w:r>
+      <w:r>
+        <w:t>character</w:t>
+      </w:r>
+      <w:r>
+        <w:t xml:space="preserve"> </w:t>
+      </w:r>
+      <w:r>
+        <w:t>or</w:t>
+      </w:r>
+      <w:r>
+        <w:t xml:space="preserve"> </w:t>
+      </w:r>
+      <w:r>
+        <w:t>characters</w:t>
+      </w:r>
+      <w:r>
+        <w:t>.</w:t>
+      </w:r>
+      <w:r>
+        <w:fldChar w:fldCharType="begin"/>
+      </w:r>
+      <w:r>
+        <w:instrText xml:space="preserve"> SYMBOL 148 \* MERGEFORMAT </w:instrText>
+      </w:r>
+      <w:r>
+        <w:fldChar w:fldCharType="end"/>
+      </w:r>
+      <w:r>
+        <w:t>.</w:t>
+      </w:r>
+    </w:p>
     <w:sectPr>
-      <w:headerReference w:type="even" r:id="rId11"/>
-      <w:headerReference w:type="default" r:id="rId12"/>
-      <w:footerReference w:type="even" r:id="rId13"/>
-      <w:footerReference w:type="default" r:id="rId14"/>
-      <w:headerReference w:type="first" r:id="rId15"/>
-      <w:footerReference w:type="first" r:id="rId16"/>
+      <w:footerReference w:type="even" r:id="rId11"/>
+      <w:footerReference w:type="default" r:id="rId12"/>
       <w:footnotePr>
         <w:numFmt w:val="lowerLetter"/>
         <w:numRestart w:val="eachPage"/>
@@ -1777,16 +3322,6 @@
 </w:ftr>
 </file>
 
-<file path=word/footer3.xml><?xml version="1.0" encoding="utf-8"?>
-<w:ftr xmlns:wpc="http://schemas.microsoft.com/office/word/2010/wordprocessingCanvas" xmlns:cx="http://schemas.microsoft.com/office/drawing/2014/chartex" xmlns:cx1="http://schemas.microsoft.com/office/drawing/2015/9/8/chartex" xmlns:cx2="http://schemas.microsoft.com/office/drawing/2015/10/21/chartex" xmlns:cx3="http://schemas.microsoft.com/office/drawing/2016/5/9/chartex" xmlns:cx4="http://schemas.microsoft.com/office/drawing/2016/5/10/chartex" xmlns:cx5="http://schemas.microsoft.com/office/drawing/2016/5/11/chartex" xmlns:cx6="http://schemas.microsoft.com/office/drawing/2016/5/12/chartex" xmlns:cx7="http://schemas.microsoft.com/office/drawing/2016/5/13/chartex" xmlns:cx8="http://schemas.microsoft.com/office/drawing/2016/5/14/chartex" xmlns:mc="http://schemas.openxmlformats.org/markup-compatibility/2006" xmlns:aink="http://schemas.microsoft.com/office/drawing/2016/ink" xmlns:am3d="http://schemas.microsoft.com/office/drawing/2017/model3d" xmlns:o="urn:schemas-microsoft-com:office:office" xmlns:r="http://schemas.openxmlformats.org/officeDocument/2006/relationships" xmlns:m="http://schemas.openxmlformats.org/officeDocument/2006/math" xmlns:v="urn:schemas-microsoft-com:vml" xmlns:wp14="http://schemas.microsoft.com/office/word/2010/wordprocessingDrawing" xmlns:wp="http://schemas.openxmlformats.org/drawingml/2006/wordprocessingDrawing" xmlns:w10="urn:schemas-microsoft-com:office:word" xmlns:w="http://schemas.openxmlformats.org/wordprocessingml/2006/main" xmlns:w14="http://schemas.microsoft.com/office/word/2010/wordml" xmlns:w15="http://schemas.microsoft.com/office/word/2012/wordml" xmlns:w16cex="http://schemas.microsoft.com/office/word/2018/wordml/cex" xmlns:w16cid="http://schemas.microsoft.com/office/word/2016/wordml/cid" xmlns:w16="http://schemas.microsoft.com/office/word/2018/wordml" xmlns:w16sdtdh="http://schemas.microsoft.com/office/word/2020/wordml/sdtdatahash" xmlns:w16se="http://schemas.microsoft.com/office/word/2015/wordml/symex" xmlns:wpg="http://schemas.microsoft.com/office/word/2010/wordprocessingGroup" xmlns:wpi="http://schemas.microsoft.com/office/word/2010/wordprocessingInk" xmlns:wne="http://schemas.microsoft.com/office/word/2006/wordml" xmlns:wps="http://schemas.microsoft.com/office/word/2010/wordprocessingShape" mc:Ignorable="w14 w15 w16se w16cid w16 w16cex w16sdtdh wp14">
-  <w:p>
-    <w:pPr>
-      <w:pStyle w:val="Footer"/>
-    </w:pPr>
-  </w:p>
-</w:ftr>
-</file>
-
 <file path=word/footnotes.xml><?xml version="1.0" encoding="utf-8"?>
 <w:footnotes xmlns:wpc="http://schemas.microsoft.com/office/word/2010/wordprocessingCanvas" xmlns:cx="http://schemas.microsoft.com/office/drawing/2014/chartex" xmlns:cx1="http://schemas.microsoft.com/office/drawing/2015/9/8/chartex" xmlns:cx2="http://schemas.microsoft.com/office/drawing/2015/10/21/chartex" xmlns:cx3="http://schemas.microsoft.com/office/drawing/2016/5/9/chartex" xmlns:cx4="http://schemas.microsoft.com/office/drawing/2016/5/10/chartex" xmlns:cx5="http://schemas.microsoft.com/office/drawing/2016/5/11/chartex" xmlns:cx6="http://schemas.microsoft.com/office/drawing/2016/5/12/chartex" xmlns:cx7="http://schemas.microsoft.com/office/drawing/2016/5/13/chartex" xmlns:cx8="http://schemas.microsoft.com/office/drawing/2016/5/14/chartex" xmlns:mc="http://schemas.openxmlformats.org/markup-compatibility/2006" xmlns:aink="http://schemas.microsoft.com/office/drawing/2016/ink" xmlns:am3d="http://schemas.microsoft.com/office/drawing/2017/model3d" xmlns:o="urn:schemas-microsoft-com:office:office" xmlns:r="http://schemas.openxmlformats.org/officeDocument/2006/relationships" xmlns:m="http://schemas.openxmlformats.org/officeDocument/2006/math" xmlns:v="urn:schemas-microsoft-com:vml" xmlns:wp14="http://schemas.microsoft.com/office/word/2010/wordprocessingDrawing" xmlns:wp="http://schemas.openxmlformats.org/drawingml/2006/wordprocessingDrawing" xmlns:w10="urn:schemas-microsoft-com:office:word" xmlns:w="http://schemas.openxmlformats.org/wordprocessingml/2006/main" xmlns:w14="http://schemas.microsoft.com/office/word/2010/wordml" xmlns:w15="http://schemas.microsoft.com/office/word/2012/wordml" xmlns:w16cex="http://schemas.microsoft.com/office/word/2018/wordml/cex" xmlns:w16cid="http://schemas.microsoft.com/office/word/2016/wordml/cid" xmlns:w16="http://schemas.microsoft.com/office/word/2018/wordml" xmlns:w16sdtdh="http://schemas.microsoft.com/office/word/2020/wordml/sdtdatahash" xmlns:w16se="http://schemas.microsoft.com/office/word/2015/wordml/symex" xmlns:wpg="http://schemas.microsoft.com/office/word/2010/wordprocessingGroup" xmlns:wpi="http://schemas.microsoft.com/office/word/2010/wordprocessingInk" xmlns:wne="http://schemas.microsoft.com/office/word/2006/wordml" xmlns:wps="http://schemas.microsoft.com/office/word/2010/wordprocessingShape" mc:Ignorable="w14 w15 w16se w16cid w16 w16cex w16sdtdh wp14">
   <w:footnote w:type="separator" w:id="-1">
@@ -1859,36 +3394,6 @@
     </w:p>
   </w:footnote>
 </w:footnotes>
-</file>
-
-<file path=word/header1.xml><?xml version="1.0" encoding="utf-8"?>
-<w:hdr xmlns:wpc="http://schemas.microsoft.com/office/word/2010/wordprocessingCanvas" xmlns:cx="http://schemas.microsoft.com/office/drawing/2014/chartex" xmlns:cx1="http://schemas.microsoft.com/office/drawing/2015/9/8/chartex" xmlns:cx2="http://schemas.microsoft.com/office/drawing/2015/10/21/chartex" xmlns:cx3="http://schemas.microsoft.com/office/drawing/2016/5/9/chartex" xmlns:cx4="http://schemas.microsoft.com/office/drawing/2016/5/10/chartex" xmlns:cx5="http://schemas.microsoft.com/office/drawing/2016/5/11/chartex" xmlns:cx6="http://schemas.microsoft.com/office/drawing/2016/5/12/chartex" xmlns:cx7="http://schemas.microsoft.com/office/drawing/2016/5/13/chartex" xmlns:cx8="http://schemas.microsoft.com/office/drawing/2016/5/14/chartex" xmlns:mc="http://schemas.openxmlformats.org/markup-compatibility/2006" xmlns:aink="http://schemas.microsoft.com/office/drawing/2016/ink" xmlns:am3d="http://schemas.microsoft.com/office/drawing/2017/model3d" xmlns:o="urn:schemas-microsoft-com:office:office" xmlns:r="http://schemas.openxmlformats.org/officeDocument/2006/relationships" xmlns:m="http://schemas.openxmlformats.org/officeDocument/2006/math" xmlns:v="urn:schemas-microsoft-com:vml" xmlns:wp14="http://schemas.microsoft.com/office/word/2010/wordprocessingDrawing" xmlns:wp="http://schemas.openxmlformats.org/drawingml/2006/wordprocessingDrawing" xmlns:w10="urn:schemas-microsoft-com:office:word" xmlns:w="http://schemas.openxmlformats.org/wordprocessingml/2006/main" xmlns:w14="http://schemas.microsoft.com/office/word/2010/wordml" xmlns:w15="http://schemas.microsoft.com/office/word/2012/wordml" xmlns:w16cex="http://schemas.microsoft.com/office/word/2018/wordml/cex" xmlns:w16cid="http://schemas.microsoft.com/office/word/2016/wordml/cid" xmlns:w16="http://schemas.microsoft.com/office/word/2018/wordml" xmlns:w16sdtdh="http://schemas.microsoft.com/office/word/2020/wordml/sdtdatahash" xmlns:w16se="http://schemas.microsoft.com/office/word/2015/wordml/symex" xmlns:wpg="http://schemas.microsoft.com/office/word/2010/wordprocessingGroup" xmlns:wpi="http://schemas.microsoft.com/office/word/2010/wordprocessingInk" xmlns:wne="http://schemas.microsoft.com/office/word/2006/wordml" xmlns:wps="http://schemas.microsoft.com/office/word/2010/wordprocessingShape" mc:Ignorable="w14 w15 w16se w16cid w16 w16cex w16sdtdh wp14">
-  <w:p>
-    <w:pPr>
-      <w:pStyle w:val="Header"/>
-    </w:pPr>
-  </w:p>
-</w:hdr>
-</file>
-
-<file path=word/header2.xml><?xml version="1.0" encoding="utf-8"?>
-<w:hdr xmlns:wpc="http://schemas.microsoft.com/office/word/2010/wordprocessingCanvas" xmlns:cx="http://schemas.microsoft.com/office/drawing/2014/chartex" xmlns:cx1="http://schemas.microsoft.com/office/drawing/2015/9/8/chartex" xmlns:cx2="http://schemas.microsoft.com/office/drawing/2015/10/21/chartex" xmlns:cx3="http://schemas.microsoft.com/office/drawing/2016/5/9/chartex" xmlns:cx4="http://schemas.microsoft.com/office/drawing/2016/5/10/chartex" xmlns:cx5="http://schemas.microsoft.com/office/drawing/2016/5/11/chartex" xmlns:cx6="http://schemas.microsoft.com/office/drawing/2016/5/12/chartex" xmlns:cx7="http://schemas.microsoft.com/office/drawing/2016/5/13/chartex" xmlns:cx8="http://schemas.microsoft.com/office/drawing/2016/5/14/chartex" xmlns:mc="http://schemas.openxmlformats.org/markup-compatibility/2006" xmlns:aink="http://schemas.microsoft.com/office/drawing/2016/ink" xmlns:am3d="http://schemas.microsoft.com/office/drawing/2017/model3d" xmlns:o="urn:schemas-microsoft-com:office:office" xmlns:r="http://schemas.openxmlformats.org/officeDocument/2006/relationships" xmlns:m="http://schemas.openxmlformats.org/officeDocument/2006/math" xmlns:v="urn:schemas-microsoft-com:vml" xmlns:wp14="http://schemas.microsoft.com/office/word/2010/wordprocessingDrawing" xmlns:wp="http://schemas.openxmlformats.org/drawingml/2006/wordprocessingDrawing" xmlns:w10="urn:schemas-microsoft-com:office:word" xmlns:w="http://schemas.openxmlformats.org/wordprocessingml/2006/main" xmlns:w14="http://schemas.microsoft.com/office/word/2010/wordml" xmlns:w15="http://schemas.microsoft.com/office/word/2012/wordml" xmlns:w16cex="http://schemas.microsoft.com/office/word/2018/wordml/cex" xmlns:w16cid="http://schemas.microsoft.com/office/word/2016/wordml/cid" xmlns:w16="http://schemas.microsoft.com/office/word/2018/wordml" xmlns:w16sdtdh="http://schemas.microsoft.com/office/word/2020/wordml/sdtdatahash" xmlns:w16se="http://schemas.microsoft.com/office/word/2015/wordml/symex" xmlns:wpg="http://schemas.microsoft.com/office/word/2010/wordprocessingGroup" xmlns:wpi="http://schemas.microsoft.com/office/word/2010/wordprocessingInk" xmlns:wne="http://schemas.microsoft.com/office/word/2006/wordml" xmlns:wps="http://schemas.microsoft.com/office/word/2010/wordprocessingShape" mc:Ignorable="w14 w15 w16se w16cid w16 w16cex w16sdtdh wp14">
-  <w:p>
-    <w:pPr>
-      <w:pStyle w:val="Header"/>
-    </w:pPr>
-  </w:p>
-</w:hdr>
-</file>
-
-<file path=word/header3.xml><?xml version="1.0" encoding="utf-8"?>
-<w:hdr xmlns:wpc="http://schemas.microsoft.com/office/word/2010/wordprocessingCanvas" xmlns:cx="http://schemas.microsoft.com/office/drawing/2014/chartex" xmlns:cx1="http://schemas.microsoft.com/office/drawing/2015/9/8/chartex" xmlns:cx2="http://schemas.microsoft.com/office/drawing/2015/10/21/chartex" xmlns:cx3="http://schemas.microsoft.com/office/drawing/2016/5/9/chartex" xmlns:cx4="http://schemas.microsoft.com/office/drawing/2016/5/10/chartex" xmlns:cx5="http://schemas.microsoft.com/office/drawing/2016/5/11/chartex" xmlns:cx6="http://schemas.microsoft.com/office/drawing/2016/5/12/chartex" xmlns:cx7="http://schemas.microsoft.com/office/drawing/2016/5/13/chartex" xmlns:cx8="http://schemas.microsoft.com/office/drawing/2016/5/14/chartex" xmlns:mc="http://schemas.openxmlformats.org/markup-compatibility/2006" xmlns:aink="http://schemas.microsoft.com/office/drawing/2016/ink" xmlns:am3d="http://schemas.microsoft.com/office/drawing/2017/model3d" xmlns:o="urn:schemas-microsoft-com:office:office" xmlns:r="http://schemas.openxmlformats.org/officeDocument/2006/relationships" xmlns:m="http://schemas.openxmlformats.org/officeDocument/2006/math" xmlns:v="urn:schemas-microsoft-com:vml" xmlns:wp14="http://schemas.microsoft.com/office/word/2010/wordprocessingDrawing" xmlns:wp="http://schemas.openxmlformats.org/drawingml/2006/wordprocessingDrawing" xmlns:w10="urn:schemas-microsoft-com:office:word" xmlns:w="http://schemas.openxmlformats.org/wordprocessingml/2006/main" xmlns:w14="http://schemas.microsoft.com/office/word/2010/wordml" xmlns:w15="http://schemas.microsoft.com/office/word/2012/wordml" xmlns:w16cex="http://schemas.microsoft.com/office/word/2018/wordml/cex" xmlns:w16cid="http://schemas.microsoft.com/office/word/2016/wordml/cid" xmlns:w16="http://schemas.microsoft.com/office/word/2018/wordml" xmlns:w16sdtdh="http://schemas.microsoft.com/office/word/2020/wordml/sdtdatahash" xmlns:w16se="http://schemas.microsoft.com/office/word/2015/wordml/symex" xmlns:wpg="http://schemas.microsoft.com/office/word/2010/wordprocessingGroup" xmlns:wpi="http://schemas.microsoft.com/office/word/2010/wordprocessingInk" xmlns:wne="http://schemas.microsoft.com/office/word/2006/wordml" xmlns:wps="http://schemas.microsoft.com/office/word/2010/wordprocessingShape" mc:Ignorable="w14 w15 w16se w16cid w16 w16cex w16sdtdh wp14">
-  <w:p>
-    <w:pPr>
-      <w:pStyle w:val="Header"/>
-    </w:pPr>
-  </w:p>
-</w:hdr>
 </file>
 
 <file path=word/numbering.xml><?xml version="1.0" encoding="utf-8"?>
@@ -2209,7 +3714,7 @@
   <w:abstractNum w:abstractNumId="3" w15:restartNumberingAfterBreak="0">
     <w:nsid w:val="62CE42E1"/>
     <w:multiLevelType w:val="multilevel"/>
-    <w:tmpl w:val="CFD82C56"/>
+    <w:tmpl w:val="C9EC025A"/>
     <w:name w:val="seq1"/>
     <w:lvl w:ilvl="0">
       <w:start w:val="1"/>
@@ -6771,7 +8276,12 @@
 </file>
 
 <file path=customXml/item1.xml><?xml version="1.0" encoding="utf-8"?>
-<b:Sources xmlns:b="http://schemas.openxmlformats.org/officeDocument/2006/bibliography" xmlns="http://schemas.openxmlformats.org/officeDocument/2006/bibliography" SelectedStyle="\APASixthEditionOfficeOnline.xsl" StyleName="APA" Version="6"/>
+<?mso-contentType ?>
+<FormTemplates xmlns="http://schemas.microsoft.com/sharepoint/v3/contenttype/forms">
+  <Display>DocumentLibraryForm</Display>
+  <Edit>DocumentLibraryForm</Edit>
+  <New>DocumentLibraryForm</New>
+</FormTemplates>
 </file>
 
 <file path=customXml/item2.xml><?xml version="1.0" encoding="utf-8"?>
@@ -6798,12 +8308,7 @@
 </file>
 
 <file path=customXml/item3.xml><?xml version="1.0" encoding="utf-8"?>
-<?mso-contentType ?>
-<FormTemplates xmlns="http://schemas.microsoft.com/sharepoint/v3/contenttype/forms">
-  <Display>DocumentLibraryForm</Display>
-  <Edit>DocumentLibraryForm</Edit>
-  <New>DocumentLibraryForm</New>
-</FormTemplates>
+<b:Sources xmlns:b="http://schemas.openxmlformats.org/officeDocument/2006/bibliography" xmlns="http://schemas.openxmlformats.org/officeDocument/2006/bibliography" SelectedStyle="\APASixthEditionOfficeOnline.xsl" StyleName="APA" Version="6"/>
 </file>
 
 <file path=customXml/item4.xml><?xml version="1.0" encoding="utf-8"?>
@@ -7126,9 +8631,9 @@
 </file>
 
 <file path=customXml/itemProps1.xml><?xml version="1.0" encoding="utf-8"?>
-<ds:datastoreItem xmlns:ds="http://schemas.openxmlformats.org/officeDocument/2006/customXml" ds:itemID="{53429665-342A-446D-9F8A-9882A4F50562}">
+<ds:datastoreItem xmlns:ds="http://schemas.openxmlformats.org/officeDocument/2006/customXml" ds:itemID="{5EE34D3D-F7AF-4CA7-9845-9B51A9E317B9}">
   <ds:schemaRefs>
-    <ds:schemaRef ds:uri="http://schemas.openxmlformats.org/officeDocument/2006/bibliography"/>
+    <ds:schemaRef ds:uri="http://schemas.microsoft.com/sharepoint/v3/contenttype/forms"/>
   </ds:schemaRefs>
 </ds:datastoreItem>
 </file>
@@ -7145,9 +8650,9 @@
 </file>
 
 <file path=customXml/itemProps3.xml><?xml version="1.0" encoding="utf-8"?>
-<ds:datastoreItem xmlns:ds="http://schemas.openxmlformats.org/officeDocument/2006/customXml" ds:itemID="{5EE34D3D-F7AF-4CA7-9845-9B51A9E317B9}">
+<ds:datastoreItem xmlns:ds="http://schemas.openxmlformats.org/officeDocument/2006/customXml" ds:itemID="{53429665-342A-446D-9F8A-9882A4F50562}">
   <ds:schemaRefs>
-    <ds:schemaRef ds:uri="http://schemas.microsoft.com/sharepoint/v3/contenttype/forms"/>
+    <ds:schemaRef ds:uri="http://schemas.openxmlformats.org/officeDocument/2006/bibliography"/>
   </ds:schemaRefs>
 </ds:datastoreItem>
 </file>

--- a/test/lawmaker/uksi/test2.docx
+++ b/test/lawmaker/uksi/test2.docx
@@ -1631,13 +1631,1561 @@
         <w:t>“paragraph (3) and” to the end, substitute “paragraph (3).”.</w:t>
       </w:r>
     </w:p>
+    <w:p>
+      <w:pPr>
+        <w:pStyle w:val="N2"/>
+      </w:pPr>
+      <w:bookmarkStart w:id="0" w:name="_Ref70071194"/>
+      <w:r>
+        <w:lastRenderedPageBreak/>
+        <w:t>The</w:t>
+      </w:r>
+      <w:r>
+        <w:t xml:space="preserve"> </w:t>
+      </w:r>
+      <w:r>
+        <w:t>amendment</w:t>
+      </w:r>
+      <w:r>
+        <w:t xml:space="preserve"> </w:t>
+      </w:r>
+      <w:r>
+        <w:t>in</w:t>
+      </w:r>
+      <w:r>
+        <w:t xml:space="preserve"> </w:t>
+      </w:r>
+      <w:r>
+        <w:t>the</w:t>
+      </w:r>
+      <w:r>
+        <w:t xml:space="preserve"> </w:t>
+      </w:r>
+      <w:r>
+        <w:t>Schedule</w:t>
+      </w:r>
+      <w:r>
+        <w:t xml:space="preserve"> </w:t>
+      </w:r>
+      <w:r>
+        <w:t>has</w:t>
+      </w:r>
+      <w:r>
+        <w:t xml:space="preserve"> </w:t>
+      </w:r>
+      <w:r>
+        <w:t>effect.</w:t>
+      </w:r>
+      <w:bookmarkEnd w:id="0"/>
+    </w:p>
+    <w:p>
+      <w:pPr>
+        <w:pStyle w:val="linespace"/>
+      </w:pPr>
+    </w:p>
+    <w:p>
+      <w:pPr>
+        <w:pStyle w:val="linespace"/>
+      </w:pPr>
+    </w:p>
+    <w:p>
+      <w:pPr>
+        <w:pStyle w:val="SigBlock"/>
+      </w:pPr>
+      <w:r>
+        <w:rPr>
+          <w:rStyle w:val="Sigsignatory"/>
+        </w:rPr>
+        <w:t>Signed by authority of the Secretary of State for Transport</w:t>
+      </w:r>
+    </w:p>
+    <w:p>
+      <w:pPr>
+        <w:pStyle w:val="SigBlock"/>
+      </w:pPr>
+    </w:p>
+    <w:p>
+      <w:pPr>
+        <w:pStyle w:val="SigBlock"/>
+        <w:rPr>
+          <w:i/>
+          <w:iCs/>
+        </w:rPr>
+      </w:pPr>
+      <w:r>
+        <w:tab/>
+      </w:r>
+    </w:p>
+    <w:p>
+      <w:pPr>
+        <w:pStyle w:val="SigBlock"/>
+      </w:pPr>
+      <w:r>
+        <w:tab/>
+      </w:r>
+      <w:r>
+        <w:rPr>
+          <w:rStyle w:val="Sigtitle"/>
+        </w:rPr>
+        <w:t>Parliamentary Under Secretary of State</w:t>
+      </w:r>
+    </w:p>
+    <w:p>
+      <w:pPr>
+        <w:pStyle w:val="SigBlock"/>
+      </w:pPr>
+      <w:r>
+        <w:rPr>
+          <w:rStyle w:val="SigDate"/>
+        </w:rPr>
+        <w:t>Date</w:t>
+      </w:r>
+      <w:r>
+        <w:tab/>
+      </w:r>
+      <w:r>
+        <w:rPr>
+          <w:rStyle w:val="Sigtitle"/>
+        </w:rPr>
+        <w:t>Department for Transport</w:t>
+      </w:r>
+    </w:p>
+    <w:p>
+      <w:pPr>
+        <w:pStyle w:val="Schedule"/>
+        <w:pageBreakBefore/>
+        <w:rPr>
+          <w:rStyle w:val="Ref"/>
+        </w:rPr>
+      </w:pPr>
+      <w:r>
+        <w:lastRenderedPageBreak/>
+        <w:tab/>
+      </w:r>
+      <w:r>
+        <w:t>SCHEDULE</w:t>
+      </w:r>
+      <w:r>
+        <w:tab/>
+      </w:r>
+      <w:r>
+        <w:rPr>
+          <w:rStyle w:val="Ref"/>
+        </w:rPr>
+        <w:t>Regulation</w:t>
+      </w:r>
+      <w:r>
+        <w:rPr>
+          <w:rStyle w:val="Ref"/>
+        </w:rPr>
+        <w:t xml:space="preserve"> </w:t>
+      </w:r>
+      <w:r>
+        <w:rPr>
+          <w:rStyle w:val="Ref"/>
+        </w:rPr>
+        <w:t>2</w:t>
+      </w:r>
+      <w:r>
+        <w:rPr>
+          <w:rStyle w:val="Ref"/>
+        </w:rPr>
+        <w:t>(7)</w:t>
+      </w:r>
+    </w:p>
+    <w:p>
+      <w:pPr>
+        <w:pStyle w:val="ScheduleHead"/>
+      </w:pPr>
+      <w:r>
+        <w:t>AMENDMENT</w:t>
+      </w:r>
+      <w:r>
+        <w:t xml:space="preserve"> </w:t>
+      </w:r>
+      <w:r>
+        <w:t>OF</w:t>
+      </w:r>
+      <w:r>
+        <w:t xml:space="preserve"> </w:t>
+      </w:r>
+      <w:r>
+        <w:t>PRESCRIBED</w:t>
+      </w:r>
+      <w:r>
+        <w:t xml:space="preserve"> </w:t>
+      </w:r>
+      <w:r>
+        <w:t>FONT</w:t>
+      </w:r>
+    </w:p>
+    <w:p>
+      <w:pPr>
+        <w:pStyle w:val="N1"/>
+        <w:numPr>
+          <w:ilvl w:val="0"/>
+          <w:numId w:val="15"/>
+        </w:numPr>
+      </w:pPr>
+      <w:r>
+        <w:t> </w:t>
+      </w:r>
+      <w:r>
+        <w:t>—</w:t>
+      </w:r>
+      <w:r>
+        <w:t>(1)</w:t>
+      </w:r>
+      <w:r>
+        <w:t> </w:t>
+      </w:r>
+      <w:r>
+        <w:t>In</w:t>
+      </w:r>
+      <w:r>
+        <w:t xml:space="preserve"> </w:t>
+      </w:r>
+      <w:r>
+        <w:t>Schedule</w:t>
+      </w:r>
+      <w:r>
+        <w:t xml:space="preserve"> </w:t>
+      </w:r>
+      <w:r>
+        <w:t>2</w:t>
+      </w:r>
+      <w:r>
+        <w:t xml:space="preserve"> </w:t>
+      </w:r>
+      <w:r>
+        <w:t>(display</w:t>
+      </w:r>
+      <w:r>
+        <w:t xml:space="preserve"> </w:t>
+      </w:r>
+      <w:r>
+        <w:t>of</w:t>
+      </w:r>
+      <w:r>
+        <w:t xml:space="preserve"> </w:t>
+      </w:r>
+      <w:r>
+        <w:t>registration</w:t>
+      </w:r>
+      <w:r>
+        <w:t xml:space="preserve"> </w:t>
+      </w:r>
+      <w:r>
+        <w:t>marks)—</w:t>
+      </w:r>
+    </w:p>
+    <w:p>
+      <w:pPr>
+        <w:pStyle w:val="N3"/>
+      </w:pPr>
+      <w:r>
+        <w:t>for</w:t>
+      </w:r>
+      <w:r>
+        <w:t xml:space="preserve"> </w:t>
+      </w:r>
+      <w:r>
+        <w:t>paragraph</w:t>
+      </w:r>
+      <w:r>
+        <w:t xml:space="preserve"> </w:t>
+      </w:r>
+      <w:r>
+        <w:t>1(2)</w:t>
+      </w:r>
+      <w:r>
+        <w:t xml:space="preserve"> </w:t>
+      </w:r>
+      <w:r>
+        <w:t>substitute—</w:t>
+      </w:r>
+    </w:p>
+    <w:p>
+      <w:pPr>
+        <w:pStyle w:val="LQN2"/>
+      </w:pPr>
+      <w:r>
+        <w:fldChar w:fldCharType="begin"/>
+      </w:r>
+      <w:r>
+        <w:instrText xml:space="preserve"> SYMBOL 147 \* MERGEFORMAT </w:instrText>
+      </w:r>
+      <w:r>
+        <w:fldChar w:fldCharType="end"/>
+      </w:r>
+      <w:r>
+        <w:t>(2)</w:t>
+      </w:r>
+      <w:r>
+        <w:t> </w:t>
+      </w:r>
+      <w:r>
+        <w:t>The</w:t>
+      </w:r>
+      <w:r>
+        <w:t xml:space="preserve"> </w:t>
+      </w:r>
+      <w:r>
+        <w:t>registration</w:t>
+      </w:r>
+      <w:r>
+        <w:t xml:space="preserve"> </w:t>
+      </w:r>
+      <w:r>
+        <w:t>mark</w:t>
+      </w:r>
+      <w:r>
+        <w:t xml:space="preserve"> </w:t>
+      </w:r>
+      <w:r>
+        <w:t>must</w:t>
+      </w:r>
+      <w:r>
+        <w:t xml:space="preserve"> </w:t>
+      </w:r>
+      <w:r>
+        <w:t>be</w:t>
+      </w:r>
+      <w:r>
+        <w:t xml:space="preserve"> </w:t>
+      </w:r>
+      <w:r>
+        <w:t>displayed</w:t>
+      </w:r>
+      <w:r>
+        <w:t>—</w:t>
+      </w:r>
+    </w:p>
+    <w:p>
+      <w:pPr>
+        <w:pStyle w:val="LQN3"/>
+      </w:pPr>
+      <w:r>
+        <w:t>(a)</w:t>
+      </w:r>
+      <w:r>
+        <w:tab/>
+      </w:r>
+      <w:r>
+        <w:t>in</w:t>
+      </w:r>
+      <w:r>
+        <w:t xml:space="preserve"> </w:t>
+      </w:r>
+      <w:r>
+        <w:t>the</w:t>
+      </w:r>
+      <w:r>
+        <w:t xml:space="preserve"> </w:t>
+      </w:r>
+      <w:r>
+        <w:t>following</w:t>
+      </w:r>
+      <w:r>
+        <w:t xml:space="preserve"> </w:t>
+      </w:r>
+      <w:r>
+        <w:t>prescribed</w:t>
+      </w:r>
+      <w:r>
+        <w:t xml:space="preserve"> </w:t>
+      </w:r>
+      <w:r>
+        <w:t>font</w:t>
+      </w:r>
+      <w:r>
+        <w:t>—</w:t>
+      </w:r>
+    </w:p>
+    <w:p>
+      <w:pPr>
+        <w:pStyle w:val="LQT3"/>
+      </w:pPr>
+      <w:r>
+        <w:t>o</w:t>
+      </w:r>
+      <w:r>
+        <w:t>r</w:t>
+      </w:r>
+    </w:p>
+    <w:p>
+      <w:pPr>
+        <w:pStyle w:val="LQN3"/>
+      </w:pPr>
+      <w:r>
+        <w:t>(b)</w:t>
+      </w:r>
+      <w:r>
+        <w:tab/>
+      </w:r>
+      <w:r>
+        <w:t>in</w:t>
+      </w:r>
+      <w:r>
+        <w:t xml:space="preserve"> </w:t>
+      </w:r>
+      <w:r>
+        <w:t>a</w:t>
+      </w:r>
+      <w:r>
+        <w:t xml:space="preserve"> </w:t>
+      </w:r>
+      <w:r>
+        <w:t>style</w:t>
+      </w:r>
+      <w:r>
+        <w:t xml:space="preserve"> </w:t>
+      </w:r>
+      <w:r>
+        <w:t>which</w:t>
+      </w:r>
+      <w:r>
+        <w:t xml:space="preserve"> </w:t>
+      </w:r>
+      <w:r>
+        <w:t>is</w:t>
+      </w:r>
+      <w:r>
+        <w:t xml:space="preserve"> </w:t>
+      </w:r>
+      <w:r>
+        <w:t>substantially</w:t>
+      </w:r>
+      <w:r>
+        <w:t xml:space="preserve"> </w:t>
+      </w:r>
+      <w:r>
+        <w:t>similar</w:t>
+      </w:r>
+      <w:r>
+        <w:t xml:space="preserve"> </w:t>
+      </w:r>
+      <w:r>
+        <w:t>to</w:t>
+      </w:r>
+      <w:r>
+        <w:t xml:space="preserve"> </w:t>
+      </w:r>
+      <w:r>
+        <w:t>th</w:t>
+      </w:r>
+      <w:r>
+        <w:t>at</w:t>
+      </w:r>
+      <w:r>
+        <w:t xml:space="preserve"> </w:t>
+      </w:r>
+      <w:r>
+        <w:t>prescribed</w:t>
+      </w:r>
+      <w:r>
+        <w:t xml:space="preserve"> </w:t>
+      </w:r>
+      <w:r>
+        <w:t>font</w:t>
+      </w:r>
+      <w:r>
+        <w:t>,</w:t>
+      </w:r>
+      <w:r>
+        <w:t xml:space="preserve"> </w:t>
+      </w:r>
+      <w:r>
+        <w:t>so</w:t>
+      </w:r>
+      <w:r>
+        <w:t xml:space="preserve"> </w:t>
+      </w:r>
+      <w:r>
+        <w:t>that</w:t>
+      </w:r>
+      <w:r>
+        <w:t xml:space="preserve"> </w:t>
+      </w:r>
+      <w:r>
+        <w:t>each</w:t>
+      </w:r>
+      <w:r>
+        <w:t xml:space="preserve"> </w:t>
+      </w:r>
+      <w:r>
+        <w:t>character</w:t>
+      </w:r>
+      <w:r>
+        <w:t xml:space="preserve"> </w:t>
+      </w:r>
+      <w:r>
+        <w:t>is</w:t>
+      </w:r>
+      <w:r>
+        <w:t>—</w:t>
+      </w:r>
+    </w:p>
+    <w:p>
+      <w:pPr>
+        <w:pStyle w:val="LQT4"/>
+      </w:pPr>
+      <w:r>
+        <w:t>(</w:t>
+      </w:r>
+      <w:proofErr w:type="spellStart"/>
+      <w:r>
+        <w:t>i</w:t>
+      </w:r>
+      <w:proofErr w:type="spellEnd"/>
+      <w:r>
+        <w:t>)</w:t>
+      </w:r>
+      <w:r>
+        <w:tab/>
+      </w:r>
+      <w:r>
+        <w:t>easily</w:t>
+      </w:r>
+      <w:r>
+        <w:t xml:space="preserve"> </w:t>
+      </w:r>
+      <w:r>
+        <w:t>distinguishable</w:t>
+      </w:r>
+      <w:r>
+        <w:t>,</w:t>
+      </w:r>
+      <w:r>
+        <w:t xml:space="preserve"> </w:t>
+      </w:r>
+      <w:r>
+        <w:t>and</w:t>
+      </w:r>
+    </w:p>
+    <w:p>
+      <w:pPr>
+        <w:pStyle w:val="LQT4"/>
+        <w:ind w:left="2160" w:hanging="459"/>
+      </w:pPr>
+      <w:r>
+        <w:t>(ii)</w:t>
+      </w:r>
+      <w:r>
+        <w:tab/>
+      </w:r>
+      <w:r>
+        <w:t>not</w:t>
+      </w:r>
+      <w:r>
+        <w:t xml:space="preserve"> </w:t>
+      </w:r>
+      <w:r>
+        <w:t>formed</w:t>
+      </w:r>
+      <w:r>
+        <w:t xml:space="preserve"> </w:t>
+      </w:r>
+      <w:r>
+        <w:t>in</w:t>
+      </w:r>
+      <w:r>
+        <w:t xml:space="preserve"> </w:t>
+      </w:r>
+      <w:r>
+        <w:t>a</w:t>
+      </w:r>
+      <w:r>
+        <w:t xml:space="preserve"> </w:t>
+      </w:r>
+      <w:r>
+        <w:t>way</w:t>
+      </w:r>
+      <w:r>
+        <w:t xml:space="preserve"> </w:t>
+      </w:r>
+      <w:r>
+        <w:t>described</w:t>
+      </w:r>
+      <w:r>
+        <w:t xml:space="preserve"> </w:t>
+      </w:r>
+      <w:r>
+        <w:t>in</w:t>
+      </w:r>
+      <w:r>
+        <w:t xml:space="preserve"> </w:t>
+      </w:r>
+      <w:r>
+        <w:t>sub-</w:t>
+      </w:r>
+      <w:r>
+        <w:t>paragraph</w:t>
+      </w:r>
+      <w:r>
+        <w:t xml:space="preserve"> </w:t>
+      </w:r>
+      <w:r>
+        <w:t>(</w:t>
+      </w:r>
+      <w:r>
+        <w:t>10</w:t>
+      </w:r>
+      <w:r>
+        <w:t>)</w:t>
+      </w:r>
+      <w:r>
+        <w:t xml:space="preserve">, </w:t>
+      </w:r>
+      <w:r>
+        <w:t>or</w:t>
+      </w:r>
+      <w:r>
+        <w:t xml:space="preserve"> </w:t>
+      </w:r>
+      <w:r>
+        <w:t>in</w:t>
+      </w:r>
+      <w:r>
+        <w:t xml:space="preserve"> </w:t>
+      </w:r>
+      <w:r>
+        <w:t>a</w:t>
+      </w:r>
+      <w:r>
+        <w:t xml:space="preserve"> </w:t>
+      </w:r>
+      <w:r>
+        <w:t>manner</w:t>
+      </w:r>
+      <w:r>
+        <w:t xml:space="preserve"> </w:t>
+      </w:r>
+      <w:r>
+        <w:t>which</w:t>
+      </w:r>
+      <w:r>
+        <w:t xml:space="preserve"> </w:t>
+      </w:r>
+      <w:r>
+        <w:t>is</w:t>
+      </w:r>
+      <w:r>
+        <w:t xml:space="preserve"> </w:t>
+      </w:r>
+      <w:r>
+        <w:t>similar</w:t>
+      </w:r>
+      <w:r>
+        <w:t xml:space="preserve"> </w:t>
+      </w:r>
+      <w:r>
+        <w:t>to</w:t>
+      </w:r>
+      <w:r>
+        <w:t xml:space="preserve"> </w:t>
+      </w:r>
+      <w:r>
+        <w:t>any</w:t>
+      </w:r>
+      <w:r>
+        <w:t xml:space="preserve"> </w:t>
+      </w:r>
+      <w:r>
+        <w:t>of</w:t>
+      </w:r>
+      <w:r>
+        <w:t xml:space="preserve"> </w:t>
+      </w:r>
+      <w:r>
+        <w:t>those</w:t>
+      </w:r>
+      <w:r>
+        <w:t xml:space="preserve"> </w:t>
+      </w:r>
+      <w:r>
+        <w:t>ways</w:t>
+      </w:r>
+      <w:r>
+        <w:t>.</w:t>
+      </w:r>
+      <w:r>
+        <w:fldChar w:fldCharType="begin"/>
+      </w:r>
+      <w:r>
+        <w:instrText xml:space="preserve"> SYMBOL 148 \* MERGEFORMAT </w:instrText>
+      </w:r>
+      <w:r>
+        <w:fldChar w:fldCharType="end"/>
+      </w:r>
+      <w:r>
+        <w:t>;</w:t>
+      </w:r>
+    </w:p>
+    <w:p>
+      <w:pPr>
+        <w:pStyle w:val="N3"/>
+      </w:pPr>
+      <w:r>
+        <w:t>after</w:t>
+      </w:r>
+      <w:r>
+        <w:t xml:space="preserve"> </w:t>
+      </w:r>
+      <w:r>
+        <w:t>paragraph</w:t>
+      </w:r>
+      <w:r>
+        <w:t xml:space="preserve"> </w:t>
+      </w:r>
+      <w:r>
+        <w:t>1(8),</w:t>
+      </w:r>
+      <w:r>
+        <w:t xml:space="preserve"> </w:t>
+      </w:r>
+      <w:r>
+        <w:t>insert—</w:t>
+      </w:r>
+    </w:p>
+    <w:p>
+      <w:pPr>
+        <w:pStyle w:val="LQN2"/>
+      </w:pPr>
+      <w:r>
+        <w:fldChar w:fldCharType="begin"/>
+      </w:r>
+      <w:r>
+        <w:instrText xml:space="preserve"> SYMBOL 147 \* MERGEFORMAT </w:instrText>
+      </w:r>
+      <w:r>
+        <w:fldChar w:fldCharType="end"/>
+      </w:r>
+      <w:r>
+        <w:t>(9)</w:t>
+      </w:r>
+      <w:r>
+        <w:t> </w:t>
+      </w:r>
+      <w:r>
+        <w:t>For</w:t>
+      </w:r>
+      <w:r>
+        <w:t xml:space="preserve"> </w:t>
+      </w:r>
+      <w:r>
+        <w:t>the</w:t>
+      </w:r>
+      <w:r>
+        <w:t xml:space="preserve"> </w:t>
+      </w:r>
+      <w:r>
+        <w:t>purposes</w:t>
+      </w:r>
+      <w:r>
+        <w:t xml:space="preserve"> </w:t>
+      </w:r>
+      <w:r>
+        <w:t>of</w:t>
+      </w:r>
+      <w:r>
+        <w:t xml:space="preserve"> </w:t>
+      </w:r>
+      <w:r>
+        <w:t>sub-</w:t>
+      </w:r>
+      <w:r>
+        <w:t>paragraph</w:t>
+      </w:r>
+      <w:r>
+        <w:t xml:space="preserve"> </w:t>
+      </w:r>
+      <w:r>
+        <w:t>(2),</w:t>
+      </w:r>
+      <w:r>
+        <w:t xml:space="preserve"> </w:t>
+      </w:r>
+      <w:r>
+        <w:t>a</w:t>
+      </w:r>
+      <w:r>
+        <w:t xml:space="preserve"> </w:t>
+      </w:r>
+      <w:r>
+        <w:t>character</w:t>
+      </w:r>
+      <w:r>
+        <w:t xml:space="preserve"> </w:t>
+      </w:r>
+      <w:r>
+        <w:t>shall</w:t>
+      </w:r>
+      <w:r>
+        <w:t xml:space="preserve"> </w:t>
+      </w:r>
+      <w:r>
+        <w:t>not</w:t>
+      </w:r>
+      <w:r>
+        <w:t xml:space="preserve"> </w:t>
+      </w:r>
+      <w:r>
+        <w:t>be</w:t>
+      </w:r>
+      <w:r>
+        <w:t xml:space="preserve"> </w:t>
+      </w:r>
+      <w:r>
+        <w:t>treated</w:t>
+      </w:r>
+      <w:r>
+        <w:t xml:space="preserve"> </w:t>
+      </w:r>
+      <w:r>
+        <w:t>as</w:t>
+      </w:r>
+      <w:r>
+        <w:t xml:space="preserve"> </w:t>
+      </w:r>
+      <w:r>
+        <w:t>being</w:t>
+      </w:r>
+      <w:r>
+        <w:t xml:space="preserve"> </w:t>
+      </w:r>
+      <w:r>
+        <w:t>in</w:t>
+      </w:r>
+      <w:r>
+        <w:t xml:space="preserve"> </w:t>
+      </w:r>
+      <w:r>
+        <w:t>a</w:t>
+      </w:r>
+      <w:r>
+        <w:t xml:space="preserve"> </w:t>
+      </w:r>
+      <w:r>
+        <w:t>style</w:t>
+      </w:r>
+      <w:r>
+        <w:t xml:space="preserve"> </w:t>
+      </w:r>
+      <w:r>
+        <w:t>which</w:t>
+      </w:r>
+      <w:r>
+        <w:t xml:space="preserve"> </w:t>
+      </w:r>
+      <w:r>
+        <w:t>is</w:t>
+      </w:r>
+      <w:r>
+        <w:t xml:space="preserve"> </w:t>
+      </w:r>
+      <w:r>
+        <w:t>not</w:t>
+      </w:r>
+      <w:r>
+        <w:t xml:space="preserve"> </w:t>
+      </w:r>
+      <w:r>
+        <w:t>substantially</w:t>
+      </w:r>
+      <w:r>
+        <w:t xml:space="preserve"> </w:t>
+      </w:r>
+      <w:r>
+        <w:t>similar</w:t>
+      </w:r>
+      <w:r>
+        <w:t xml:space="preserve"> </w:t>
+      </w:r>
+      <w:r>
+        <w:t>to</w:t>
+      </w:r>
+      <w:r>
+        <w:t xml:space="preserve"> </w:t>
+      </w:r>
+      <w:r>
+        <w:t>the</w:t>
+      </w:r>
+      <w:r>
+        <w:t xml:space="preserve"> </w:t>
+      </w:r>
+      <w:r>
+        <w:t>prescribed</w:t>
+      </w:r>
+      <w:r>
+        <w:t xml:space="preserve"> </w:t>
+      </w:r>
+      <w:r>
+        <w:t>font</w:t>
+      </w:r>
+      <w:r>
+        <w:t xml:space="preserve"> </w:t>
+      </w:r>
+      <w:r>
+        <w:t>merely</w:t>
+      </w:r>
+      <w:r>
+        <w:t xml:space="preserve"> </w:t>
+      </w:r>
+      <w:r>
+        <w:t>by</w:t>
+      </w:r>
+      <w:r>
+        <w:t xml:space="preserve"> </w:t>
+      </w:r>
+      <w:r>
+        <w:t>virtue</w:t>
+      </w:r>
+      <w:r>
+        <w:t xml:space="preserve"> </w:t>
+      </w:r>
+      <w:r>
+        <w:t>of</w:t>
+      </w:r>
+      <w:r>
+        <w:t xml:space="preserve"> </w:t>
+      </w:r>
+      <w:r>
+        <w:t>the</w:t>
+      </w:r>
+      <w:r>
+        <w:t xml:space="preserve"> </w:t>
+      </w:r>
+      <w:r>
+        <w:t>fact</w:t>
+      </w:r>
+      <w:r>
+        <w:t xml:space="preserve"> </w:t>
+      </w:r>
+      <w:r>
+        <w:t>that</w:t>
+      </w:r>
+      <w:r>
+        <w:t xml:space="preserve"> </w:t>
+      </w:r>
+      <w:r>
+        <w:t>it</w:t>
+      </w:r>
+      <w:r>
+        <w:t xml:space="preserve"> </w:t>
+      </w:r>
+      <w:r>
+        <w:t>has,</w:t>
+      </w:r>
+      <w:r>
+        <w:t xml:space="preserve"> </w:t>
+      </w:r>
+      <w:r>
+        <w:t>or</w:t>
+      </w:r>
+      <w:r>
+        <w:t xml:space="preserve"> </w:t>
+      </w:r>
+      <w:r>
+        <w:t>does</w:t>
+      </w:r>
+      <w:r>
+        <w:t xml:space="preserve"> </w:t>
+      </w:r>
+      <w:r>
+        <w:t>not</w:t>
+      </w:r>
+      <w:r>
+        <w:t xml:space="preserve"> </w:t>
+      </w:r>
+      <w:r>
+        <w:t>have,</w:t>
+      </w:r>
+      <w:r>
+        <w:t xml:space="preserve"> </w:t>
+      </w:r>
+      <w:r>
+        <w:t>serifs.</w:t>
+      </w:r>
+    </w:p>
+    <w:p>
+      <w:pPr>
+        <w:pStyle w:val="LQN2"/>
+      </w:pPr>
+      <w:r>
+        <w:t>(10)</w:t>
+      </w:r>
+      <w:r>
+        <w:t> </w:t>
+      </w:r>
+      <w:r>
+        <w:t>The</w:t>
+      </w:r>
+      <w:r>
+        <w:t xml:space="preserve"> </w:t>
+      </w:r>
+      <w:r>
+        <w:t>ways</w:t>
+      </w:r>
+      <w:r>
+        <w:t xml:space="preserve"> </w:t>
+      </w:r>
+      <w:r>
+        <w:t>of</w:t>
+      </w:r>
+      <w:r>
+        <w:t xml:space="preserve"> </w:t>
+      </w:r>
+      <w:r>
+        <w:t>forming</w:t>
+      </w:r>
+      <w:r>
+        <w:t xml:space="preserve"> </w:t>
+      </w:r>
+      <w:r>
+        <w:t>characters</w:t>
+      </w:r>
+      <w:r>
+        <w:t xml:space="preserve"> </w:t>
+      </w:r>
+      <w:r>
+        <w:t>referred</w:t>
+      </w:r>
+      <w:r>
+        <w:t xml:space="preserve"> </w:t>
+      </w:r>
+      <w:r>
+        <w:t>to</w:t>
+      </w:r>
+      <w:r>
+        <w:t xml:space="preserve"> </w:t>
+      </w:r>
+      <w:r>
+        <w:t>in</w:t>
+      </w:r>
+      <w:r>
+        <w:t xml:space="preserve"> </w:t>
+      </w:r>
+      <w:r>
+        <w:t>sub-</w:t>
+      </w:r>
+      <w:r>
+        <w:t>paragraph</w:t>
+      </w:r>
+      <w:r>
+        <w:t xml:space="preserve"> </w:t>
+      </w:r>
+      <w:r>
+        <w:t>(</w:t>
+      </w:r>
+      <w:r>
+        <w:t>2</w:t>
+      </w:r>
+      <w:r>
+        <w:t>)(b)</w:t>
+      </w:r>
+      <w:r>
+        <w:t xml:space="preserve"> </w:t>
+      </w:r>
+      <w:r>
+        <w:t>are</w:t>
+      </w:r>
+      <w:r>
+        <w:t xml:space="preserve"> </w:t>
+      </w:r>
+      <w:r>
+        <w:t>their</w:t>
+      </w:r>
+      <w:r>
+        <w:t xml:space="preserve"> </w:t>
+      </w:r>
+      <w:r>
+        <w:t>formation—</w:t>
+      </w:r>
+    </w:p>
+    <w:p>
+      <w:pPr>
+        <w:pStyle w:val="LQN3"/>
+      </w:pPr>
+      <w:r>
+        <w:t>(a)</w:t>
+      </w:r>
+      <w:r>
+        <w:tab/>
+      </w:r>
+      <w:r>
+        <w:t>in</w:t>
+      </w:r>
+      <w:r>
+        <w:t xml:space="preserve"> </w:t>
+      </w:r>
+      <w:r>
+        <w:t>italic</w:t>
+      </w:r>
+      <w:r>
+        <w:t xml:space="preserve"> </w:t>
+      </w:r>
+      <w:r>
+        <w:t>script</w:t>
+      </w:r>
+      <w:r>
+        <w:t>;</w:t>
+      </w:r>
+    </w:p>
+    <w:p>
+      <w:pPr>
+        <w:pStyle w:val="LQN3"/>
+      </w:pPr>
+      <w:r>
+        <w:t>(b)</w:t>
+      </w:r>
+      <w:r>
+        <w:tab/>
+      </w:r>
+      <w:r>
+        <w:t>using</w:t>
+      </w:r>
+      <w:r>
+        <w:t xml:space="preserve"> </w:t>
+      </w:r>
+      <w:r>
+        <w:t>a</w:t>
+      </w:r>
+      <w:r>
+        <w:t xml:space="preserve"> </w:t>
+      </w:r>
+      <w:r>
+        <w:t>font,</w:t>
+      </w:r>
+      <w:r>
+        <w:t xml:space="preserve"> </w:t>
+      </w:r>
+      <w:r>
+        <w:t>other</w:t>
+      </w:r>
+      <w:r>
+        <w:t xml:space="preserve"> </w:t>
+      </w:r>
+      <w:r>
+        <w:t>than</w:t>
+      </w:r>
+      <w:r>
+        <w:t xml:space="preserve"> </w:t>
+      </w:r>
+      <w:r>
+        <w:t>italic</w:t>
+      </w:r>
+      <w:r>
+        <w:t xml:space="preserve"> </w:t>
+      </w:r>
+      <w:r>
+        <w:t>script,</w:t>
+      </w:r>
+      <w:r>
+        <w:t xml:space="preserve"> </w:t>
+      </w:r>
+      <w:r>
+        <w:t>in</w:t>
+      </w:r>
+      <w:r>
+        <w:t xml:space="preserve"> </w:t>
+      </w:r>
+      <w:r>
+        <w:t>which</w:t>
+      </w:r>
+      <w:r>
+        <w:t xml:space="preserve"> </w:t>
+      </w:r>
+      <w:r>
+        <w:t>the</w:t>
+      </w:r>
+      <w:r>
+        <w:t xml:space="preserve"> </w:t>
+      </w:r>
+      <w:r>
+        <w:t>characters</w:t>
+      </w:r>
+      <w:r>
+        <w:t xml:space="preserve"> </w:t>
+      </w:r>
+      <w:r>
+        <w:t>are</w:t>
+      </w:r>
+      <w:r>
+        <w:t xml:space="preserve"> </w:t>
+      </w:r>
+      <w:r>
+        <w:t>not</w:t>
+      </w:r>
+      <w:r>
+        <w:t xml:space="preserve"> </w:t>
+      </w:r>
+      <w:r>
+        <w:t>vertical</w:t>
+      </w:r>
+      <w:r>
+        <w:t>;</w:t>
+      </w:r>
+    </w:p>
+    <w:p>
+      <w:pPr>
+        <w:pStyle w:val="LQN3"/>
+      </w:pPr>
+      <w:r>
+        <w:t>(c)</w:t>
+      </w:r>
+      <w:r>
+        <w:tab/>
+      </w:r>
+      <w:r>
+        <w:t>using</w:t>
+      </w:r>
+      <w:r>
+        <w:t xml:space="preserve"> </w:t>
+      </w:r>
+      <w:r>
+        <w:t>a</w:t>
+      </w:r>
+      <w:r>
+        <w:t xml:space="preserve"> </w:t>
+      </w:r>
+      <w:r>
+        <w:t>font</w:t>
+      </w:r>
+      <w:r>
+        <w:t xml:space="preserve"> </w:t>
+      </w:r>
+      <w:r>
+        <w:t>in</w:t>
+      </w:r>
+      <w:r>
+        <w:t xml:space="preserve"> </w:t>
+      </w:r>
+      <w:r>
+        <w:t>which</w:t>
+      </w:r>
+      <w:r>
+        <w:t xml:space="preserve"> </w:t>
+      </w:r>
+      <w:r>
+        <w:t>the</w:t>
+      </w:r>
+      <w:r>
+        <w:t xml:space="preserve"> </w:t>
+      </w:r>
+      <w:r>
+        <w:t>curvature</w:t>
+      </w:r>
+      <w:r>
+        <w:t xml:space="preserve"> </w:t>
+      </w:r>
+      <w:r>
+        <w:t>or</w:t>
+      </w:r>
+      <w:r>
+        <w:t xml:space="preserve"> </w:t>
+      </w:r>
+      <w:r>
+        <w:t>alignment</w:t>
+      </w:r>
+      <w:r>
+        <w:t xml:space="preserve"> </w:t>
+      </w:r>
+      <w:r>
+        <w:t>of</w:t>
+      </w:r>
+      <w:r>
+        <w:t xml:space="preserve"> </w:t>
+      </w:r>
+      <w:r>
+        <w:t>the</w:t>
+      </w:r>
+      <w:r>
+        <w:t xml:space="preserve"> </w:t>
+      </w:r>
+      <w:r>
+        <w:t>lines</w:t>
+      </w:r>
+      <w:r>
+        <w:t xml:space="preserve"> </w:t>
+      </w:r>
+      <w:r>
+        <w:t>of</w:t>
+      </w:r>
+      <w:r>
+        <w:t xml:space="preserve"> </w:t>
+      </w:r>
+      <w:r>
+        <w:t>the</w:t>
+      </w:r>
+      <w:r>
+        <w:t xml:space="preserve"> </w:t>
+      </w:r>
+      <w:r>
+        <w:t>stroke</w:t>
+      </w:r>
+      <w:r>
+        <w:t xml:space="preserve"> </w:t>
+      </w:r>
+      <w:r>
+        <w:t>is</w:t>
+      </w:r>
+      <w:r>
+        <w:t xml:space="preserve"> </w:t>
+      </w:r>
+      <w:r>
+        <w:t>substantially</w:t>
+      </w:r>
+      <w:r>
+        <w:t xml:space="preserve"> </w:t>
+      </w:r>
+      <w:r>
+        <w:t>different</w:t>
+      </w:r>
+      <w:r>
+        <w:t xml:space="preserve"> </w:t>
+      </w:r>
+      <w:r>
+        <w:t>from</w:t>
+      </w:r>
+      <w:r>
+        <w:t xml:space="preserve"> </w:t>
+      </w:r>
+      <w:r>
+        <w:t>the</w:t>
+      </w:r>
+      <w:r>
+        <w:t xml:space="preserve"> </w:t>
+      </w:r>
+      <w:r>
+        <w:t>prescribed</w:t>
+      </w:r>
+      <w:r>
+        <w:t xml:space="preserve"> </w:t>
+      </w:r>
+      <w:r>
+        <w:t>font</w:t>
+      </w:r>
+      <w:r>
+        <w:t>;</w:t>
+      </w:r>
+    </w:p>
+    <w:p>
+      <w:pPr>
+        <w:pStyle w:val="LQN3"/>
+      </w:pPr>
+      <w:r>
+        <w:t>(d)</w:t>
+      </w:r>
+      <w:r>
+        <w:tab/>
+      </w:r>
+      <w:r>
+        <w:t>using</w:t>
+      </w:r>
+      <w:r>
+        <w:t xml:space="preserve"> </w:t>
+      </w:r>
+      <w:r>
+        <w:t>multiple</w:t>
+      </w:r>
+      <w:r>
+        <w:t xml:space="preserve"> </w:t>
+      </w:r>
+      <w:r>
+        <w:t>strokes</w:t>
+      </w:r>
+      <w:r>
+        <w:t>;</w:t>
+      </w:r>
+    </w:p>
+    <w:p>
+      <w:pPr>
+        <w:pStyle w:val="LQN3"/>
+      </w:pPr>
+      <w:r>
+        <w:t>(e)</w:t>
+      </w:r>
+      <w:r>
+        <w:tab/>
+      </w:r>
+      <w:r>
+        <w:t>using</w:t>
+      </w:r>
+      <w:r>
+        <w:t xml:space="preserve"> </w:t>
+      </w:r>
+      <w:r>
+        <w:t>a</w:t>
+      </w:r>
+      <w:r>
+        <w:t xml:space="preserve"> </w:t>
+      </w:r>
+      <w:r>
+        <w:t>broken</w:t>
+      </w:r>
+      <w:r>
+        <w:t xml:space="preserve"> </w:t>
+      </w:r>
+      <w:r>
+        <w:t>stroke</w:t>
+      </w:r>
+      <w:r>
+        <w:t>; or</w:t>
+      </w:r>
+    </w:p>
+    <w:p>
+      <w:pPr>
+        <w:pStyle w:val="LQN3"/>
+      </w:pPr>
+      <w:r>
+        <w:t>(f)</w:t>
+      </w:r>
+      <w:r>
+        <w:tab/>
+      </w:r>
+      <w:r>
+        <w:t>in</w:t>
+      </w:r>
+      <w:r>
+        <w:t xml:space="preserve"> </w:t>
+      </w:r>
+      <w:r>
+        <w:t>such</w:t>
+      </w:r>
+      <w:r>
+        <w:t xml:space="preserve"> </w:t>
+      </w:r>
+      <w:r>
+        <w:t>a</w:t>
+      </w:r>
+      <w:r>
+        <w:t xml:space="preserve"> </w:t>
+      </w:r>
+      <w:r>
+        <w:t>way</w:t>
+      </w:r>
+      <w:r>
+        <w:t xml:space="preserve"> </w:t>
+      </w:r>
+      <w:r>
+        <w:t>as</w:t>
+      </w:r>
+      <w:r>
+        <w:t xml:space="preserve"> </w:t>
+      </w:r>
+      <w:r>
+        <w:t>to</w:t>
+      </w:r>
+      <w:r>
+        <w:t xml:space="preserve"> </w:t>
+      </w:r>
+      <w:r>
+        <w:t>make</w:t>
+      </w:r>
+      <w:r>
+        <w:t xml:space="preserve"> </w:t>
+      </w:r>
+      <w:r>
+        <w:t>a</w:t>
+      </w:r>
+      <w:r>
+        <w:t xml:space="preserve"> </w:t>
+      </w:r>
+      <w:r>
+        <w:t>character</w:t>
+      </w:r>
+      <w:r>
+        <w:t xml:space="preserve"> </w:t>
+      </w:r>
+      <w:r>
+        <w:t>or</w:t>
+      </w:r>
+      <w:r>
+        <w:t xml:space="preserve"> </w:t>
+      </w:r>
+      <w:r>
+        <w:t>more</w:t>
+      </w:r>
+      <w:r>
+        <w:t xml:space="preserve"> </w:t>
+      </w:r>
+      <w:r>
+        <w:t>than</w:t>
+      </w:r>
+      <w:r>
+        <w:t xml:space="preserve"> </w:t>
+      </w:r>
+      <w:r>
+        <w:t>one</w:t>
+      </w:r>
+      <w:r>
+        <w:t xml:space="preserve"> </w:t>
+      </w:r>
+      <w:r>
+        <w:t>character</w:t>
+      </w:r>
+      <w:r>
+        <w:t xml:space="preserve"> </w:t>
+      </w:r>
+      <w:r>
+        <w:t>appear</w:t>
+      </w:r>
+      <w:r>
+        <w:t xml:space="preserve"> </w:t>
+      </w:r>
+      <w:r>
+        <w:t>like</w:t>
+      </w:r>
+      <w:r>
+        <w:t xml:space="preserve"> </w:t>
+      </w:r>
+      <w:r>
+        <w:t>a</w:t>
+      </w:r>
+      <w:r>
+        <w:t xml:space="preserve"> </w:t>
+      </w:r>
+      <w:r>
+        <w:t>different</w:t>
+      </w:r>
+      <w:r>
+        <w:t xml:space="preserve"> </w:t>
+      </w:r>
+      <w:r>
+        <w:t>character</w:t>
+      </w:r>
+      <w:r>
+        <w:t xml:space="preserve"> </w:t>
+      </w:r>
+      <w:r>
+        <w:t>or</w:t>
+      </w:r>
+      <w:r>
+        <w:t xml:space="preserve"> </w:t>
+      </w:r>
+      <w:r>
+        <w:t>characters</w:t>
+      </w:r>
+      <w:r>
+        <w:t>.</w:t>
+      </w:r>
+      <w:r>
+        <w:fldChar w:fldCharType="begin"/>
+      </w:r>
+      <w:r>
+        <w:instrText xml:space="preserve"> SYMBOL 148 \* MERGEFORMAT </w:instrText>
+      </w:r>
+      <w:r>
+        <w:fldChar w:fldCharType="end"/>
+      </w:r>
+      <w:r>
+        <w:t>.</w:t>
+      </w:r>
+    </w:p>
     <w:sectPr>
-      <w:headerReference w:type="even" r:id="rId11"/>
-      <w:headerReference w:type="default" r:id="rId12"/>
-      <w:footerReference w:type="even" r:id="rId13"/>
-      <w:footerReference w:type="default" r:id="rId14"/>
-      <w:headerReference w:type="first" r:id="rId15"/>
-      <w:footerReference w:type="first" r:id="rId16"/>
+      <w:footerReference w:type="even" r:id="rId11"/>
+      <w:footerReference w:type="default" r:id="rId12"/>
       <w:footnotePr>
         <w:numFmt w:val="lowerLetter"/>
         <w:numRestart w:val="eachPage"/>
@@ -1774,16 +3322,6 @@
 </w:ftr>
 </file>
 
-<file path=word/footer3.xml><?xml version="1.0" encoding="utf-8"?>
-<w:ftr xmlns:wpc="http://schemas.microsoft.com/office/word/2010/wordprocessingCanvas" xmlns:cx="http://schemas.microsoft.com/office/drawing/2014/chartex" xmlns:cx1="http://schemas.microsoft.com/office/drawing/2015/9/8/chartex" xmlns:cx2="http://schemas.microsoft.com/office/drawing/2015/10/21/chartex" xmlns:cx3="http://schemas.microsoft.com/office/drawing/2016/5/9/chartex" xmlns:cx4="http://schemas.microsoft.com/office/drawing/2016/5/10/chartex" xmlns:cx5="http://schemas.microsoft.com/office/drawing/2016/5/11/chartex" xmlns:cx6="http://schemas.microsoft.com/office/drawing/2016/5/12/chartex" xmlns:cx7="http://schemas.microsoft.com/office/drawing/2016/5/13/chartex" xmlns:cx8="http://schemas.microsoft.com/office/drawing/2016/5/14/chartex" xmlns:mc="http://schemas.openxmlformats.org/markup-compatibility/2006" xmlns:aink="http://schemas.microsoft.com/office/drawing/2016/ink" xmlns:am3d="http://schemas.microsoft.com/office/drawing/2017/model3d" xmlns:o="urn:schemas-microsoft-com:office:office" xmlns:r="http://schemas.openxmlformats.org/officeDocument/2006/relationships" xmlns:m="http://schemas.openxmlformats.org/officeDocument/2006/math" xmlns:v="urn:schemas-microsoft-com:vml" xmlns:wp14="http://schemas.microsoft.com/office/word/2010/wordprocessingDrawing" xmlns:wp="http://schemas.openxmlformats.org/drawingml/2006/wordprocessingDrawing" xmlns:w10="urn:schemas-microsoft-com:office:word" xmlns:w="http://schemas.openxmlformats.org/wordprocessingml/2006/main" xmlns:w14="http://schemas.microsoft.com/office/word/2010/wordml" xmlns:w15="http://schemas.microsoft.com/office/word/2012/wordml" xmlns:w16cex="http://schemas.microsoft.com/office/word/2018/wordml/cex" xmlns:w16cid="http://schemas.microsoft.com/office/word/2016/wordml/cid" xmlns:w16="http://schemas.microsoft.com/office/word/2018/wordml" xmlns:w16sdtdh="http://schemas.microsoft.com/office/word/2020/wordml/sdtdatahash" xmlns:w16se="http://schemas.microsoft.com/office/word/2015/wordml/symex" xmlns:wpg="http://schemas.microsoft.com/office/word/2010/wordprocessingGroup" xmlns:wpi="http://schemas.microsoft.com/office/word/2010/wordprocessingInk" xmlns:wne="http://schemas.microsoft.com/office/word/2006/wordml" xmlns:wps="http://schemas.microsoft.com/office/word/2010/wordprocessingShape" mc:Ignorable="w14 w15 w16se w16cid w16 w16cex w16sdtdh wp14">
-  <w:p>
-    <w:pPr>
-      <w:pStyle w:val="Footer"/>
-    </w:pPr>
-  </w:p>
-</w:ftr>
-</file>
-
 <file path=word/footnotes.xml><?xml version="1.0" encoding="utf-8"?>
 <w:footnotes xmlns:wpc="http://schemas.microsoft.com/office/word/2010/wordprocessingCanvas" xmlns:cx="http://schemas.microsoft.com/office/drawing/2014/chartex" xmlns:cx1="http://schemas.microsoft.com/office/drawing/2015/9/8/chartex" xmlns:cx2="http://schemas.microsoft.com/office/drawing/2015/10/21/chartex" xmlns:cx3="http://schemas.microsoft.com/office/drawing/2016/5/9/chartex" xmlns:cx4="http://schemas.microsoft.com/office/drawing/2016/5/10/chartex" xmlns:cx5="http://schemas.microsoft.com/office/drawing/2016/5/11/chartex" xmlns:cx6="http://schemas.microsoft.com/office/drawing/2016/5/12/chartex" xmlns:cx7="http://schemas.microsoft.com/office/drawing/2016/5/13/chartex" xmlns:cx8="http://schemas.microsoft.com/office/drawing/2016/5/14/chartex" xmlns:mc="http://schemas.openxmlformats.org/markup-compatibility/2006" xmlns:aink="http://schemas.microsoft.com/office/drawing/2016/ink" xmlns:am3d="http://schemas.microsoft.com/office/drawing/2017/model3d" xmlns:o="urn:schemas-microsoft-com:office:office" xmlns:r="http://schemas.openxmlformats.org/officeDocument/2006/relationships" xmlns:m="http://schemas.openxmlformats.org/officeDocument/2006/math" xmlns:v="urn:schemas-microsoft-com:vml" xmlns:wp14="http://schemas.microsoft.com/office/word/2010/wordprocessingDrawing" xmlns:wp="http://schemas.openxmlformats.org/drawingml/2006/wordprocessingDrawing" xmlns:w10="urn:schemas-microsoft-com:office:word" xmlns:w="http://schemas.openxmlformats.org/wordprocessingml/2006/main" xmlns:w14="http://schemas.microsoft.com/office/word/2010/wordml" xmlns:w15="http://schemas.microsoft.com/office/word/2012/wordml" xmlns:w16cex="http://schemas.microsoft.com/office/word/2018/wordml/cex" xmlns:w16cid="http://schemas.microsoft.com/office/word/2016/wordml/cid" xmlns:w16="http://schemas.microsoft.com/office/word/2018/wordml" xmlns:w16sdtdh="http://schemas.microsoft.com/office/word/2020/wordml/sdtdatahash" xmlns:w16se="http://schemas.microsoft.com/office/word/2015/wordml/symex" xmlns:wpg="http://schemas.microsoft.com/office/word/2010/wordprocessingGroup" xmlns:wpi="http://schemas.microsoft.com/office/word/2010/wordprocessingInk" xmlns:wne="http://schemas.microsoft.com/office/word/2006/wordml" xmlns:wps="http://schemas.microsoft.com/office/word/2010/wordprocessingShape" mc:Ignorable="w14 w15 w16se w16cid w16 w16cex w16sdtdh wp14">
   <w:footnote w:type="separator" w:id="-1">
@@ -1856,36 +3394,6 @@
     </w:p>
   </w:footnote>
 </w:footnotes>
-</file>
-
-<file path=word/header1.xml><?xml version="1.0" encoding="utf-8"?>
-<w:hdr xmlns:wpc="http://schemas.microsoft.com/office/word/2010/wordprocessingCanvas" xmlns:cx="http://schemas.microsoft.com/office/drawing/2014/chartex" xmlns:cx1="http://schemas.microsoft.com/office/drawing/2015/9/8/chartex" xmlns:cx2="http://schemas.microsoft.com/office/drawing/2015/10/21/chartex" xmlns:cx3="http://schemas.microsoft.com/office/drawing/2016/5/9/chartex" xmlns:cx4="http://schemas.microsoft.com/office/drawing/2016/5/10/chartex" xmlns:cx5="http://schemas.microsoft.com/office/drawing/2016/5/11/chartex" xmlns:cx6="http://schemas.microsoft.com/office/drawing/2016/5/12/chartex" xmlns:cx7="http://schemas.microsoft.com/office/drawing/2016/5/13/chartex" xmlns:cx8="http://schemas.microsoft.com/office/drawing/2016/5/14/chartex" xmlns:mc="http://schemas.openxmlformats.org/markup-compatibility/2006" xmlns:aink="http://schemas.microsoft.com/office/drawing/2016/ink" xmlns:am3d="http://schemas.microsoft.com/office/drawing/2017/model3d" xmlns:o="urn:schemas-microsoft-com:office:office" xmlns:r="http://schemas.openxmlformats.org/officeDocument/2006/relationships" xmlns:m="http://schemas.openxmlformats.org/officeDocument/2006/math" xmlns:v="urn:schemas-microsoft-com:vml" xmlns:wp14="http://schemas.microsoft.com/office/word/2010/wordprocessingDrawing" xmlns:wp="http://schemas.openxmlformats.org/drawingml/2006/wordprocessingDrawing" xmlns:w10="urn:schemas-microsoft-com:office:word" xmlns:w="http://schemas.openxmlformats.org/wordprocessingml/2006/main" xmlns:w14="http://schemas.microsoft.com/office/word/2010/wordml" xmlns:w15="http://schemas.microsoft.com/office/word/2012/wordml" xmlns:w16cex="http://schemas.microsoft.com/office/word/2018/wordml/cex" xmlns:w16cid="http://schemas.microsoft.com/office/word/2016/wordml/cid" xmlns:w16="http://schemas.microsoft.com/office/word/2018/wordml" xmlns:w16sdtdh="http://schemas.microsoft.com/office/word/2020/wordml/sdtdatahash" xmlns:w16se="http://schemas.microsoft.com/office/word/2015/wordml/symex" xmlns:wpg="http://schemas.microsoft.com/office/word/2010/wordprocessingGroup" xmlns:wpi="http://schemas.microsoft.com/office/word/2010/wordprocessingInk" xmlns:wne="http://schemas.microsoft.com/office/word/2006/wordml" xmlns:wps="http://schemas.microsoft.com/office/word/2010/wordprocessingShape" mc:Ignorable="w14 w15 w16se w16cid w16 w16cex w16sdtdh wp14">
-  <w:p>
-    <w:pPr>
-      <w:pStyle w:val="Header"/>
-    </w:pPr>
-  </w:p>
-</w:hdr>
-</file>
-
-<file path=word/header2.xml><?xml version="1.0" encoding="utf-8"?>
-<w:hdr xmlns:wpc="http://schemas.microsoft.com/office/word/2010/wordprocessingCanvas" xmlns:cx="http://schemas.microsoft.com/office/drawing/2014/chartex" xmlns:cx1="http://schemas.microsoft.com/office/drawing/2015/9/8/chartex" xmlns:cx2="http://schemas.microsoft.com/office/drawing/2015/10/21/chartex" xmlns:cx3="http://schemas.microsoft.com/office/drawing/2016/5/9/chartex" xmlns:cx4="http://schemas.microsoft.com/office/drawing/2016/5/10/chartex" xmlns:cx5="http://schemas.microsoft.com/office/drawing/2016/5/11/chartex" xmlns:cx6="http://schemas.microsoft.com/office/drawing/2016/5/12/chartex" xmlns:cx7="http://schemas.microsoft.com/office/drawing/2016/5/13/chartex" xmlns:cx8="http://schemas.microsoft.com/office/drawing/2016/5/14/chartex" xmlns:mc="http://schemas.openxmlformats.org/markup-compatibility/2006" xmlns:aink="http://schemas.microsoft.com/office/drawing/2016/ink" xmlns:am3d="http://schemas.microsoft.com/office/drawing/2017/model3d" xmlns:o="urn:schemas-microsoft-com:office:office" xmlns:r="http://schemas.openxmlformats.org/officeDocument/2006/relationships" xmlns:m="http://schemas.openxmlformats.org/officeDocument/2006/math" xmlns:v="urn:schemas-microsoft-com:vml" xmlns:wp14="http://schemas.microsoft.com/office/word/2010/wordprocessingDrawing" xmlns:wp="http://schemas.openxmlformats.org/drawingml/2006/wordprocessingDrawing" xmlns:w10="urn:schemas-microsoft-com:office:word" xmlns:w="http://schemas.openxmlformats.org/wordprocessingml/2006/main" xmlns:w14="http://schemas.microsoft.com/office/word/2010/wordml" xmlns:w15="http://schemas.microsoft.com/office/word/2012/wordml" xmlns:w16cex="http://schemas.microsoft.com/office/word/2018/wordml/cex" xmlns:w16cid="http://schemas.microsoft.com/office/word/2016/wordml/cid" xmlns:w16="http://schemas.microsoft.com/office/word/2018/wordml" xmlns:w16sdtdh="http://schemas.microsoft.com/office/word/2020/wordml/sdtdatahash" xmlns:w16se="http://schemas.microsoft.com/office/word/2015/wordml/symex" xmlns:wpg="http://schemas.microsoft.com/office/word/2010/wordprocessingGroup" xmlns:wpi="http://schemas.microsoft.com/office/word/2010/wordprocessingInk" xmlns:wne="http://schemas.microsoft.com/office/word/2006/wordml" xmlns:wps="http://schemas.microsoft.com/office/word/2010/wordprocessingShape" mc:Ignorable="w14 w15 w16se w16cid w16 w16cex w16sdtdh wp14">
-  <w:p>
-    <w:pPr>
-      <w:pStyle w:val="Header"/>
-    </w:pPr>
-  </w:p>
-</w:hdr>
-</file>
-
-<file path=word/header3.xml><?xml version="1.0" encoding="utf-8"?>
-<w:hdr xmlns:wpc="http://schemas.microsoft.com/office/word/2010/wordprocessingCanvas" xmlns:cx="http://schemas.microsoft.com/office/drawing/2014/chartex" xmlns:cx1="http://schemas.microsoft.com/office/drawing/2015/9/8/chartex" xmlns:cx2="http://schemas.microsoft.com/office/drawing/2015/10/21/chartex" xmlns:cx3="http://schemas.microsoft.com/office/drawing/2016/5/9/chartex" xmlns:cx4="http://schemas.microsoft.com/office/drawing/2016/5/10/chartex" xmlns:cx5="http://schemas.microsoft.com/office/drawing/2016/5/11/chartex" xmlns:cx6="http://schemas.microsoft.com/office/drawing/2016/5/12/chartex" xmlns:cx7="http://schemas.microsoft.com/office/drawing/2016/5/13/chartex" xmlns:cx8="http://schemas.microsoft.com/office/drawing/2016/5/14/chartex" xmlns:mc="http://schemas.openxmlformats.org/markup-compatibility/2006" xmlns:aink="http://schemas.microsoft.com/office/drawing/2016/ink" xmlns:am3d="http://schemas.microsoft.com/office/drawing/2017/model3d" xmlns:o="urn:schemas-microsoft-com:office:office" xmlns:r="http://schemas.openxmlformats.org/officeDocument/2006/relationships" xmlns:m="http://schemas.openxmlformats.org/officeDocument/2006/math" xmlns:v="urn:schemas-microsoft-com:vml" xmlns:wp14="http://schemas.microsoft.com/office/word/2010/wordprocessingDrawing" xmlns:wp="http://schemas.openxmlformats.org/drawingml/2006/wordprocessingDrawing" xmlns:w10="urn:schemas-microsoft-com:office:word" xmlns:w="http://schemas.openxmlformats.org/wordprocessingml/2006/main" xmlns:w14="http://schemas.microsoft.com/office/word/2010/wordml" xmlns:w15="http://schemas.microsoft.com/office/word/2012/wordml" xmlns:w16cex="http://schemas.microsoft.com/office/word/2018/wordml/cex" xmlns:w16cid="http://schemas.microsoft.com/office/word/2016/wordml/cid" xmlns:w16="http://schemas.microsoft.com/office/word/2018/wordml" xmlns:w16sdtdh="http://schemas.microsoft.com/office/word/2020/wordml/sdtdatahash" xmlns:w16se="http://schemas.microsoft.com/office/word/2015/wordml/symex" xmlns:wpg="http://schemas.microsoft.com/office/word/2010/wordprocessingGroup" xmlns:wpi="http://schemas.microsoft.com/office/word/2010/wordprocessingInk" xmlns:wne="http://schemas.microsoft.com/office/word/2006/wordml" xmlns:wps="http://schemas.microsoft.com/office/word/2010/wordprocessingShape" mc:Ignorable="w14 w15 w16se w16cid w16 w16cex w16sdtdh wp14">
-  <w:p>
-    <w:pPr>
-      <w:pStyle w:val="Header"/>
-    </w:pPr>
-  </w:p>
-</w:hdr>
 </file>
 
 <file path=word/numbering.xml><?xml version="1.0" encoding="utf-8"?>
@@ -2206,7 +3714,7 @@
   <w:abstractNum w:abstractNumId="3" w15:restartNumberingAfterBreak="0">
     <w:nsid w:val="62CE42E1"/>
     <w:multiLevelType w:val="multilevel"/>
-    <w:tmpl w:val="68C0F6F0"/>
+    <w:tmpl w:val="C9EC025A"/>
     <w:name w:val="seq1"/>
     <w:lvl w:ilvl="0">
       <w:start w:val="1"/>
@@ -6768,7 +8276,12 @@
 </file>
 
 <file path=customXml/item1.xml><?xml version="1.0" encoding="utf-8"?>
-<b:Sources xmlns:b="http://schemas.openxmlformats.org/officeDocument/2006/bibliography" xmlns="http://schemas.openxmlformats.org/officeDocument/2006/bibliography" SelectedStyle="\APASixthEditionOfficeOnline.xsl" StyleName="APA" Version="6"/>
+<?mso-contentType ?>
+<FormTemplates xmlns="http://schemas.microsoft.com/sharepoint/v3/contenttype/forms">
+  <Display>DocumentLibraryForm</Display>
+  <Edit>DocumentLibraryForm</Edit>
+  <New>DocumentLibraryForm</New>
+</FormTemplates>
 </file>
 
 <file path=customXml/item2.xml><?xml version="1.0" encoding="utf-8"?>
@@ -6795,12 +8308,7 @@
 </file>
 
 <file path=customXml/item3.xml><?xml version="1.0" encoding="utf-8"?>
-<?mso-contentType ?>
-<FormTemplates xmlns="http://schemas.microsoft.com/sharepoint/v3/contenttype/forms">
-  <Display>DocumentLibraryForm</Display>
-  <Edit>DocumentLibraryForm</Edit>
-  <New>DocumentLibraryForm</New>
-</FormTemplates>
+<b:Sources xmlns:b="http://schemas.openxmlformats.org/officeDocument/2006/bibliography" xmlns="http://schemas.openxmlformats.org/officeDocument/2006/bibliography" SelectedStyle="\APASixthEditionOfficeOnline.xsl" StyleName="APA" Version="6"/>
 </file>
 
 <file path=customXml/item4.xml><?xml version="1.0" encoding="utf-8"?>
@@ -7123,9 +8631,9 @@
 </file>
 
 <file path=customXml/itemProps1.xml><?xml version="1.0" encoding="utf-8"?>
-<ds:datastoreItem xmlns:ds="http://schemas.openxmlformats.org/officeDocument/2006/customXml" ds:itemID="{53429665-342A-446D-9F8A-9882A4F50562}">
+<ds:datastoreItem xmlns:ds="http://schemas.openxmlformats.org/officeDocument/2006/customXml" ds:itemID="{5EE34D3D-F7AF-4CA7-9845-9B51A9E317B9}">
   <ds:schemaRefs>
-    <ds:schemaRef ds:uri="http://schemas.openxmlformats.org/officeDocument/2006/bibliography"/>
+    <ds:schemaRef ds:uri="http://schemas.microsoft.com/sharepoint/v3/contenttype/forms"/>
   </ds:schemaRefs>
 </ds:datastoreItem>
 </file>
@@ -7142,9 +8650,9 @@
 </file>
 
 <file path=customXml/itemProps3.xml><?xml version="1.0" encoding="utf-8"?>
-<ds:datastoreItem xmlns:ds="http://schemas.openxmlformats.org/officeDocument/2006/customXml" ds:itemID="{5EE34D3D-F7AF-4CA7-9845-9B51A9E317B9}">
+<ds:datastoreItem xmlns:ds="http://schemas.openxmlformats.org/officeDocument/2006/customXml" ds:itemID="{53429665-342A-446D-9F8A-9882A4F50562}">
   <ds:schemaRefs>
-    <ds:schemaRef ds:uri="http://schemas.microsoft.com/sharepoint/v3/contenttype/forms"/>
+    <ds:schemaRef ds:uri="http://schemas.openxmlformats.org/officeDocument/2006/bibliography"/>
   </ds:schemaRefs>
 </ds:datastoreItem>
 </file>

--- a/test/lawmaker/uksi/test2.docx
+++ b/test/lawmaker/uksi/test2.docx
@@ -1738,7 +1738,19 @@
         <w:rPr>
           <w:rStyle w:val="SigDate"/>
         </w:rPr>
-        <w:t>Date</w:t>
+        <w:t>2</w:t>
+      </w:r>
+      <w:r>
+        <w:rPr>
+          <w:rStyle w:val="SigDate"/>
+        </w:rPr>
+        <w:t xml:space="preserve">9th </w:t>
+      </w:r>
+      <w:r>
+        <w:rPr>
+          <w:rStyle w:val="SigDate"/>
+        </w:rPr>
+        <w:t>September 2025</w:t>
       </w:r>
       <w:r>
         <w:tab/>

--- a/test/lawmaker/uksi/test2.docx
+++ b/test/lawmaker/uksi/test2.docx
@@ -181,6 +181,43 @@
     </w:p>
     <w:p>
       <w:pPr>
+        <w:pStyle w:val="LaidDraft"/>
+      </w:pPr>
+      <w:r>
+        <w:t>Unknown looks like a date</w:t>
+      </w:r>
+      <w:r>
+        <w:tab/>
+      </w:r>
+      <w:r>
+        <w:t>2</w:t>
+      </w:r>
+      <w:r>
+        <w:t>4</w:t>
+      </w:r>
+      <w:r>
+        <w:t>th September 2021</w:t>
+      </w:r>
+    </w:p>
+    <w:p>
+      <w:pPr>
+        <w:pStyle w:val="Sifted"/>
+      </w:pPr>
+      <w:r>
+        <w:t>Sift requirements satisfied</w:t>
+      </w:r>
+      <w:r>
+        <w:tab/>
+      </w:r>
+      <w:r>
+        <w:t>30</w:t>
+      </w:r>
+      <w:r>
+        <w:t>th September 2021</w:t>
+      </w:r>
+    </w:p>
+    <w:p>
+      <w:pPr>
         <w:pStyle w:val="Coming"/>
       </w:pPr>
       <w:r>
@@ -196,34 +233,50 @@
         <w:t xml:space="preserve"> </w:t>
       </w:r>
       <w:r>
-        <w:t>force</w:t>
-      </w:r>
-      <w:r>
-        <w:rPr>
-          <w:i w:val="0"/>
-        </w:rPr>
+        <w:t>forc</w:t>
+      </w:r>
+      <w:r>
+        <w:t>e</w:t>
+      </w:r>
+    </w:p>
+    <w:p>
+      <w:pPr>
+        <w:pStyle w:val="ComingC"/>
+      </w:pPr>
+      <w:r>
+        <w:t>For the purpose of</w:t>
+      </w:r>
+      <w:r>
         <w:tab/>
       </w:r>
       <w:r>
-        <w:t>-</w:t>
-      </w:r>
-      <w:r>
-        <w:rPr>
-          <w:i w:val="0"/>
-        </w:rPr>
+        <w:t>20th September 2021</w:t>
+      </w:r>
+    </w:p>
+    <w:p>
+      <w:pPr>
+        <w:pStyle w:val="ComingC"/>
+      </w:pPr>
+      <w:r>
+        <w:t>For the</w:t>
+      </w:r>
+      <w:r>
+        <w:t xml:space="preserve"> other</w:t>
+      </w:r>
+      <w:r>
+        <w:t xml:space="preserve"> purpose of</w:t>
+      </w:r>
+      <w:r>
         <w:tab/>
       </w:r>
       <w:r>
-        <w:t>-</w:t>
-      </w:r>
-      <w:r>
-        <w:rPr>
-          <w:i w:val="0"/>
-        </w:rPr>
-        <w:tab/>
-      </w:r>
-      <w:r>
-        <w:t>1st November 2021</w:t>
+        <w:t>2</w:t>
+      </w:r>
+      <w:r>
+        <w:t>1st</w:t>
+      </w:r>
+      <w:r>
+        <w:t xml:space="preserve"> September 2021</w:t>
       </w:r>
     </w:p>
     <w:p>
@@ -1276,6 +1329,7 @@
         <w:pStyle w:val="N2"/>
       </w:pPr>
       <w:r>
+        <w:lastRenderedPageBreak/>
         <w:t>In</w:t>
       </w:r>
       <w:r>
@@ -1637,7 +1691,6 @@
       </w:pPr>
       <w:bookmarkStart w:id="0" w:name="_Ref70071194"/>
       <w:r>
-        <w:lastRenderedPageBreak/>
         <w:t>The</w:t>
       </w:r>
       <w:r>
@@ -8288,42 +8341,6 @@
 </file>
 
 <file path=customXml/item1.xml><?xml version="1.0" encoding="utf-8"?>
-<?mso-contentType ?>
-<FormTemplates xmlns="http://schemas.microsoft.com/sharepoint/v3/contenttype/forms">
-  <Display>DocumentLibraryForm</Display>
-  <Edit>DocumentLibraryForm</Edit>
-  <New>DocumentLibraryForm</New>
-</FormTemplates>
-</file>
-
-<file path=customXml/item2.xml><?xml version="1.0" encoding="utf-8"?>
-<p:properties xmlns:p="http://schemas.microsoft.com/office/2006/metadata/properties" xmlns:xsi="http://www.w3.org/2001/XMLSchema-instance" xmlns:pc="http://schemas.microsoft.com/office/infopath/2007/PartnerControls">
-  <documentManagement>
-    <dlc_EmailTo xmlns="15ff3d39-6e7b-4d70-9b7c-8d9fe85d0f29" xsi:nil="true"/>
-    <dlc_EmailSubject xmlns="15ff3d39-6e7b-4d70-9b7c-8d9fe85d0f29" xsi:nil="true"/>
-    <TaxCatchAll xmlns="15ff3d39-6e7b-4d70-9b7c-8d9fe85d0f29"/>
-    <g37e38c14c914b7082ebe25ca7f15b28 xmlns="239e201e-ef3d-45da-b26c-a20f37c33f42">
-      <Terms xmlns="http://schemas.microsoft.com/office/infopath/2007/PartnerControls"/>
-    </g37e38c14c914b7082ebe25ca7f15b28>
-    <dlc_EmailCC xmlns="15ff3d39-6e7b-4d70-9b7c-8d9fe85d0f29" xsi:nil="true"/>
-    <mea3a79541e0465caca4575061ec93c4 xmlns="239e201e-ef3d-45da-b26c-a20f37c33f42">
-      <Terms xmlns="http://schemas.microsoft.com/office/infopath/2007/PartnerControls"/>
-    </mea3a79541e0465caca4575061ec93c4>
-    <Historical_x0020_Importance xmlns="15ff3d39-6e7b-4d70-9b7c-8d9fe85d0f29">false</Historical_x0020_Importance>
-    <dlc_EmailBCC xmlns="15ff3d39-6e7b-4d70-9b7c-8d9fe85d0f29" xsi:nil="true"/>
-    <dlc_EmailFrom xmlns="15ff3d39-6e7b-4d70-9b7c-8d9fe85d0f29" xsi:nil="true"/>
-    <Security_x0020_Classification xmlns="15ff3d39-6e7b-4d70-9b7c-8d9fe85d0f29">Official</Security_x0020_Classification>
-    <dlc_EmailReceivedUTC xmlns="15ff3d39-6e7b-4d70-9b7c-8d9fe85d0f29" xsi:nil="true"/>
-    <dlc_EmailSentUTC xmlns="15ff3d39-6e7b-4d70-9b7c-8d9fe85d0f29" xsi:nil="true"/>
-  </documentManagement>
-</p:properties>
-</file>
-
-<file path=customXml/item3.xml><?xml version="1.0" encoding="utf-8"?>
-<b:Sources xmlns:b="http://schemas.openxmlformats.org/officeDocument/2006/bibliography" xmlns="http://schemas.openxmlformats.org/officeDocument/2006/bibliography" SelectedStyle="\APASixthEditionOfficeOnline.xsl" StyleName="APA" Version="6"/>
-</file>
-
-<file path=customXml/item4.xml><?xml version="1.0" encoding="utf-8"?>
 <ct:contentTypeSchema xmlns:ct="http://schemas.microsoft.com/office/2006/metadata/contentType" xmlns:ma="http://schemas.microsoft.com/office/2006/metadata/properties/metaAttributes" ct:_="" ma:_="" ma:contentTypeName="Document" ma:contentTypeID="0x010100474C26AD8136644489EFB0969FAC5A66" ma:contentTypeVersion="12" ma:contentTypeDescription="Create a new document." ma:contentTypeScope="" ma:versionID="f332db9b35ad6afdc6b2aac78c8f118b">
   <xsd:schema xmlns:xsd="http://www.w3.org/2001/XMLSchema" xmlns:xs="http://www.w3.org/2001/XMLSchema" xmlns:p="http://schemas.microsoft.com/office/2006/metadata/properties" xmlns:ns2="239e201e-ef3d-45da-b26c-a20f37c33f42" xmlns:ns3="15ff3d39-6e7b-4d70-9b7c-8d9fe85d0f29" xmlns:ns4="61d55175-a717-42f9-b0fc-22ceaeba7fb6" targetNamespace="http://schemas.microsoft.com/office/2006/metadata/properties" ma:root="true" ma:fieldsID="6adfa997ab2d0d13fe3ad59f920fd64e" ns2:_="" ns3:_="" ns4:_="">
     <xsd:import namespace="239e201e-ef3d-45da-b26c-a20f37c33f42"/>
@@ -8642,34 +8659,43 @@
 </ct:contentTypeSchema>
 </file>
 
-<file path=customXml/itemProps1.xml><?xml version="1.0" encoding="utf-8"?>
-<ds:datastoreItem xmlns:ds="http://schemas.openxmlformats.org/officeDocument/2006/customXml" ds:itemID="{5EE34D3D-F7AF-4CA7-9845-9B51A9E317B9}">
-  <ds:schemaRefs>
-    <ds:schemaRef ds:uri="http://schemas.microsoft.com/sharepoint/v3/contenttype/forms"/>
-  </ds:schemaRefs>
-</ds:datastoreItem>
+<file path=customXml/item2.xml><?xml version="1.0" encoding="utf-8"?>
+<?mso-contentType ?>
+<FormTemplates xmlns="http://schemas.microsoft.com/sharepoint/v3/contenttype/forms">
+  <Display>DocumentLibraryForm</Display>
+  <Edit>DocumentLibraryForm</Edit>
+  <New>DocumentLibraryForm</New>
+</FormTemplates>
 </file>
 
-<file path=customXml/itemProps2.xml><?xml version="1.0" encoding="utf-8"?>
-<ds:datastoreItem xmlns:ds="http://schemas.openxmlformats.org/officeDocument/2006/customXml" ds:itemID="{36B93B7A-46B7-4586-8939-1CD267361017}">
-  <ds:schemaRefs>
-    <ds:schemaRef ds:uri="http://schemas.microsoft.com/office/2006/metadata/properties"/>
-    <ds:schemaRef ds:uri="http://schemas.microsoft.com/office/infopath/2007/PartnerControls"/>
-    <ds:schemaRef ds:uri="15ff3d39-6e7b-4d70-9b7c-8d9fe85d0f29"/>
-    <ds:schemaRef ds:uri="239e201e-ef3d-45da-b26c-a20f37c33f42"/>
-  </ds:schemaRefs>
-</ds:datastoreItem>
+<file path=customXml/item3.xml><?xml version="1.0" encoding="utf-8"?>
+<p:properties xmlns:p="http://schemas.microsoft.com/office/2006/metadata/properties" xmlns:xsi="http://www.w3.org/2001/XMLSchema-instance" xmlns:pc="http://schemas.microsoft.com/office/infopath/2007/PartnerControls">
+  <documentManagement>
+    <dlc_EmailTo xmlns="15ff3d39-6e7b-4d70-9b7c-8d9fe85d0f29" xsi:nil="true"/>
+    <dlc_EmailSubject xmlns="15ff3d39-6e7b-4d70-9b7c-8d9fe85d0f29" xsi:nil="true"/>
+    <TaxCatchAll xmlns="15ff3d39-6e7b-4d70-9b7c-8d9fe85d0f29"/>
+    <g37e38c14c914b7082ebe25ca7f15b28 xmlns="239e201e-ef3d-45da-b26c-a20f37c33f42">
+      <Terms xmlns="http://schemas.microsoft.com/office/infopath/2007/PartnerControls"/>
+    </g37e38c14c914b7082ebe25ca7f15b28>
+    <dlc_EmailCC xmlns="15ff3d39-6e7b-4d70-9b7c-8d9fe85d0f29" xsi:nil="true"/>
+    <mea3a79541e0465caca4575061ec93c4 xmlns="239e201e-ef3d-45da-b26c-a20f37c33f42">
+      <Terms xmlns="http://schemas.microsoft.com/office/infopath/2007/PartnerControls"/>
+    </mea3a79541e0465caca4575061ec93c4>
+    <Historical_x0020_Importance xmlns="15ff3d39-6e7b-4d70-9b7c-8d9fe85d0f29">false</Historical_x0020_Importance>
+    <dlc_EmailBCC xmlns="15ff3d39-6e7b-4d70-9b7c-8d9fe85d0f29" xsi:nil="true"/>
+    <dlc_EmailFrom xmlns="15ff3d39-6e7b-4d70-9b7c-8d9fe85d0f29" xsi:nil="true"/>
+    <Security_x0020_Classification xmlns="15ff3d39-6e7b-4d70-9b7c-8d9fe85d0f29">Official</Security_x0020_Classification>
+    <dlc_EmailReceivedUTC xmlns="15ff3d39-6e7b-4d70-9b7c-8d9fe85d0f29" xsi:nil="true"/>
+    <dlc_EmailSentUTC xmlns="15ff3d39-6e7b-4d70-9b7c-8d9fe85d0f29" xsi:nil="true"/>
+  </documentManagement>
+</p:properties>
 </file>
 
-<file path=customXml/itemProps3.xml><?xml version="1.0" encoding="utf-8"?>
-<ds:datastoreItem xmlns:ds="http://schemas.openxmlformats.org/officeDocument/2006/customXml" ds:itemID="{53429665-342A-446D-9F8A-9882A4F50562}">
-  <ds:schemaRefs>
-    <ds:schemaRef ds:uri="http://schemas.openxmlformats.org/officeDocument/2006/bibliography"/>
-  </ds:schemaRefs>
-</ds:datastoreItem>
+<file path=customXml/item4.xml><?xml version="1.0" encoding="utf-8"?>
+<b:Sources xmlns:b="http://schemas.openxmlformats.org/officeDocument/2006/bibliography" xmlns="http://schemas.openxmlformats.org/officeDocument/2006/bibliography" SelectedStyle="\APASixthEditionOfficeOnline.xsl" StyleName="APA" Version="6"/>
 </file>
 
-<file path=customXml/itemProps4.xml><?xml version="1.0" encoding="utf-8"?>
+<file path=customXml/itemProps1.xml><?xml version="1.0" encoding="utf-8"?>
 <ds:datastoreItem xmlns:ds="http://schemas.openxmlformats.org/officeDocument/2006/customXml" ds:itemID="{EEC1151F-33A4-42BB-BBA1-B13332885A4C}">
   <ds:schemaRefs>
     <ds:schemaRef ds:uri="http://schemas.microsoft.com/office/2006/metadata/contentType"/>
@@ -8689,6 +8715,33 @@
 </ds:datastoreItem>
 </file>
 
+<file path=customXml/itemProps2.xml><?xml version="1.0" encoding="utf-8"?>
+<ds:datastoreItem xmlns:ds="http://schemas.openxmlformats.org/officeDocument/2006/customXml" ds:itemID="{5EE34D3D-F7AF-4CA7-9845-9B51A9E317B9}">
+  <ds:schemaRefs>
+    <ds:schemaRef ds:uri="http://schemas.microsoft.com/sharepoint/v3/contenttype/forms"/>
+  </ds:schemaRefs>
+</ds:datastoreItem>
+</file>
+
+<file path=customXml/itemProps3.xml><?xml version="1.0" encoding="utf-8"?>
+<ds:datastoreItem xmlns:ds="http://schemas.openxmlformats.org/officeDocument/2006/customXml" ds:itemID="{36B93B7A-46B7-4586-8939-1CD267361017}">
+  <ds:schemaRefs>
+    <ds:schemaRef ds:uri="http://schemas.microsoft.com/office/2006/metadata/properties"/>
+    <ds:schemaRef ds:uri="http://schemas.microsoft.com/office/infopath/2007/PartnerControls"/>
+    <ds:schemaRef ds:uri="15ff3d39-6e7b-4d70-9b7c-8d9fe85d0f29"/>
+    <ds:schemaRef ds:uri="239e201e-ef3d-45da-b26c-a20f37c33f42"/>
+  </ds:schemaRefs>
+</ds:datastoreItem>
+</file>
+
+<file path=customXml/itemProps4.xml><?xml version="1.0" encoding="utf-8"?>
+<ds:datastoreItem xmlns:ds="http://schemas.openxmlformats.org/officeDocument/2006/customXml" ds:itemID="{53429665-342A-446D-9F8A-9882A4F50562}">
+  <ds:schemaRefs>
+    <ds:schemaRef ds:uri="http://schemas.openxmlformats.org/officeDocument/2006/bibliography"/>
+  </ds:schemaRefs>
+</ds:datastoreItem>
+</file>
+
 <file path=docMetadata/LabelInfo.xml><?xml version="1.0" encoding="utf-8"?>
 <clbl:labelList xmlns:clbl="http://schemas.microsoft.com/office/2020/mipLabelMetadata">
   <clbl:label id="{f0c28fc3-7798-4269-87f4-d58050cd53cb}" enabled="1" method="Privileged" siteId="{28b782fb-41e1-48ea-bfc3-ad7558ce7136}" removed="0"/>
